--- a/LV1A/src/LV1A.docx
+++ b/LV1A/src/LV1A.docx
@@ -14,14 +14,214 @@
           <w:b/>
           <w:bCs/>
         </w:rPr>
-        <w:t>1. Interface-Based Approach</w:t>
+        <w:t>Интерфејс-Базиран Пристап</w:t>
       </w:r>
     </w:p>
     <w:p>
-      <w:r>
-        <w:t>This approach is based on the method signature and focuses on the types and constraints of input parameters.</w:t>
+      <w:pPr>
+        <w:rPr>
+          <w:lang w:val="mk-MK"/>
+        </w:rPr>
+      </w:pPr>
+      <w:r>
+        <w:t>Карактеристики</w:t>
+      </w:r>
+      <w:r>
+        <w:rPr>
+          <w:lang w:val="mk-MK"/>
+        </w:rPr>
+        <w:t>:</w:t>
       </w:r>
     </w:p>
+    <w:p>
+      <w:r>
+        <w:t>Големина на листа: Бројот на елементи во list1 и list2</w:t>
+      </w:r>
+    </w:p>
+    <w:p>
+      <w:pPr>
+        <w:numPr>
+          <w:ilvl w:val="0"/>
+          <w:numId w:val="7"/>
+        </w:numPr>
+      </w:pPr>
+      <w:r>
+        <w:t>Мала (0–2 елементи)</w:t>
+      </w:r>
+    </w:p>
+    <w:p>
+      <w:pPr>
+        <w:numPr>
+          <w:ilvl w:val="0"/>
+          <w:numId w:val="7"/>
+        </w:numPr>
+      </w:pPr>
+      <w:r>
+        <w:t>Средна (3–10 елементи)</w:t>
+      </w:r>
+    </w:p>
+    <w:p>
+      <w:pPr>
+        <w:numPr>
+          <w:ilvl w:val="0"/>
+          <w:numId w:val="7"/>
+        </w:numPr>
+      </w:pPr>
+      <w:r>
+        <w:t>Голема (повеќе од 10 елементи)</w:t>
+      </w:r>
+    </w:p>
+    <w:p>
+      <w:pPr>
+        <w:rPr>
+          <w:lang w:val="mk-MK"/>
+        </w:rPr>
+      </w:pPr>
+    </w:p>
+    <w:p>
+      <w:r>
+        <w:t>Состав на стрингови: Структурата на стринговите во листите</w:t>
+      </w:r>
+    </w:p>
+    <w:p>
+      <w:pPr>
+        <w:pStyle w:val="ListParagraph"/>
+        <w:numPr>
+          <w:ilvl w:val="0"/>
+          <w:numId w:val="19"/>
+        </w:numPr>
+      </w:pPr>
+      <w:r>
+        <w:t>Само мали букви</w:t>
+      </w:r>
+    </w:p>
+    <w:p>
+      <w:pPr>
+        <w:pStyle w:val="ListParagraph"/>
+        <w:numPr>
+          <w:ilvl w:val="0"/>
+          <w:numId w:val="19"/>
+        </w:numPr>
+      </w:pPr>
+      <w:r>
+        <w:t>Само големи букви</w:t>
+      </w:r>
+    </w:p>
+    <w:p>
+      <w:pPr>
+        <w:pStyle w:val="ListParagraph"/>
+        <w:numPr>
+          <w:ilvl w:val="0"/>
+          <w:numId w:val="19"/>
+        </w:numPr>
+      </w:pPr>
+      <w:r>
+        <w:t>Комбинација од мали и големи букви</w:t>
+      </w:r>
+    </w:p>
+    <w:p>
+      <w:pPr>
+        <w:pStyle w:val="ListParagraph"/>
+        <w:numPr>
+          <w:ilvl w:val="0"/>
+          <w:numId w:val="19"/>
+        </w:numPr>
+      </w:pPr>
+      <w:r>
+        <w:t>Стрингови со не-азбучни знаци (на пр. броеви, симболи)</w:t>
+      </w:r>
+    </w:p>
+    <w:p>
+      <w:pPr>
+        <w:pStyle w:val="ListParagraph"/>
+        <w:numPr>
+          <w:ilvl w:val="0"/>
+          <w:numId w:val="19"/>
+        </w:numPr>
+      </w:pPr>
+      <w:r>
+        <w:t>Празни стрингови</w:t>
+      </w:r>
+    </w:p>
+    <w:p>
+      <w:pPr>
+        <w:rPr>
+          <w:lang w:val="mk-MK"/>
+        </w:rPr>
+      </w:pPr>
+    </w:p>
+    <w:p>
+      <w:r>
+        <w:t>Содржина на листи: Односите помеѓу елементите</w:t>
+      </w:r>
+    </w:p>
+    <w:p>
+      <w:pPr>
+        <w:pStyle w:val="ListParagraph"/>
+        <w:numPr>
+          <w:ilvl w:val="0"/>
+          <w:numId w:val="21"/>
+        </w:numPr>
+      </w:pPr>
+      <w:r>
+        <w:rPr>
+          <w:lang w:val="mk-MK"/>
+        </w:rPr>
+        <w:t>Д</w:t>
+      </w:r>
+      <w:r>
+        <w:t>вете листи содржат анаграми</w:t>
+      </w:r>
+    </w:p>
+    <w:p>
+      <w:pPr>
+        <w:pStyle w:val="ListParagraph"/>
+        <w:numPr>
+          <w:ilvl w:val="0"/>
+          <w:numId w:val="21"/>
+        </w:numPr>
+      </w:pPr>
+      <w:r>
+        <w:t>Нема анаграми меѓу листите</w:t>
+      </w:r>
+    </w:p>
+    <w:p>
+      <w:pPr>
+        <w:pStyle w:val="ListParagraph"/>
+        <w:numPr>
+          <w:ilvl w:val="0"/>
+          <w:numId w:val="21"/>
+        </w:numPr>
+      </w:pPr>
+      <w:r>
+        <w:t>Една листа е празна</w:t>
+      </w:r>
+    </w:p>
+    <w:p>
+      <w:pPr>
+        <w:pStyle w:val="ListParagraph"/>
+        <w:numPr>
+          <w:ilvl w:val="0"/>
+          <w:numId w:val="21"/>
+        </w:numPr>
+      </w:pPr>
+      <w:r>
+        <w:t>Двете листи се празни</w:t>
+      </w:r>
+    </w:p>
+    <w:p>
+      <w:pPr>
+        <w:pStyle w:val="ListParagraph"/>
+        <w:numPr>
+          <w:ilvl w:val="0"/>
+          <w:numId w:val="21"/>
+        </w:numPr>
+      </w:pPr>
+      <w:r>
+        <w:t>Листите содржат дупликат елементи</w:t>
+      </w:r>
+    </w:p>
+    <w:p/>
     <w:p>
       <w:pPr>
         <w:rPr>
@@ -34,226 +234,310 @@
           <w:b/>
           <w:bCs/>
         </w:rPr>
-        <w:t>Characteristics</w:t>
+        <w:t>Функционален Пристап</w:t>
       </w:r>
     </w:p>
     <w:p>
       <w:pPr>
+        <w:rPr>
+          <w:lang w:val="mk-MK"/>
+        </w:rPr>
+      </w:pPr>
+      <w:r>
+        <w:t>Карактеристики</w:t>
+      </w:r>
+      <w:r>
+        <w:rPr>
+          <w:lang w:val="mk-MK"/>
+        </w:rPr>
+        <w:t>:</w:t>
+      </w:r>
+    </w:p>
+    <w:p>
+      <w:r>
+        <w:t>Присуство на анаграми:</w:t>
+      </w:r>
+    </w:p>
+    <w:p>
+      <w:pPr>
+        <w:pStyle w:val="ListParagraph"/>
         <w:numPr>
           <w:ilvl w:val="0"/>
-          <w:numId w:val="1"/>
+          <w:numId w:val="22"/>
         </w:numPr>
       </w:pPr>
       <w:r>
+        <w:t>Нема анаграми</w:t>
+      </w:r>
+    </w:p>
+    <w:p>
+      <w:pPr>
+        <w:pStyle w:val="ListParagraph"/>
+        <w:numPr>
+          <w:ilvl w:val="0"/>
+          <w:numId w:val="22"/>
+        </w:numPr>
+      </w:pPr>
+      <w:r>
+        <w:t>Некои анаграми се присутни</w:t>
+      </w:r>
+    </w:p>
+    <w:p>
+      <w:pPr>
+        <w:pStyle w:val="ListParagraph"/>
+        <w:numPr>
+          <w:ilvl w:val="0"/>
+          <w:numId w:val="22"/>
+        </w:numPr>
+      </w:pPr>
+      <w:r>
+        <w:t>Сите елементи се анаграми</w:t>
+      </w:r>
+    </w:p>
+    <w:p>
+      <w:r>
+        <w:t>Обработка на големина на букви:</w:t>
+      </w:r>
+    </w:p>
+    <w:p>
+      <w:pPr>
+        <w:pStyle w:val="ListParagraph"/>
+        <w:numPr>
+          <w:ilvl w:val="0"/>
+          <w:numId w:val="23"/>
+        </w:numPr>
+      </w:pPr>
+      <w:r>
+        <w:t>Анаграмите се разликуваат само по големината на буквите</w:t>
+      </w:r>
+    </w:p>
+    <w:p>
+      <w:pPr>
+        <w:pStyle w:val="ListParagraph"/>
+        <w:numPr>
+          <w:ilvl w:val="0"/>
+          <w:numId w:val="23"/>
+        </w:numPr>
+      </w:pPr>
+      <w:r>
+        <w:lastRenderedPageBreak/>
+        <w:t>Анаграмите имаат мешани големи и мали букв</w:t>
+      </w:r>
+      <w:r>
+        <w:rPr>
+          <w:lang w:val="mk-MK"/>
+        </w:rPr>
+        <w:t>и</w:t>
+      </w:r>
+    </w:p>
+    <w:p>
+      <w:pPr>
+        <w:pStyle w:val="ListParagraph"/>
+        <w:numPr>
+          <w:ilvl w:val="0"/>
+          <w:numId w:val="23"/>
+        </w:numPr>
+      </w:pPr>
+      <w:r>
+        <w:t>Дупликати во влезните листи:</w:t>
+      </w:r>
+    </w:p>
+    <w:p>
+      <w:pPr>
+        <w:pStyle w:val="ListParagraph"/>
+        <w:numPr>
+          <w:ilvl w:val="0"/>
+          <w:numId w:val="23"/>
+        </w:numPr>
+      </w:pPr>
+      <w:r>
+        <w:t>Нема дупликати</w:t>
+      </w:r>
+    </w:p>
+    <w:p>
+      <w:pPr>
+        <w:pStyle w:val="ListParagraph"/>
+        <w:numPr>
+          <w:ilvl w:val="0"/>
+          <w:numId w:val="23"/>
+        </w:numPr>
+      </w:pPr>
+      <w:r>
+        <w:t>Дупликати постојат во една листа</w:t>
+      </w:r>
+    </w:p>
+    <w:p>
+      <w:pPr>
+        <w:pStyle w:val="ListParagraph"/>
+        <w:numPr>
+          <w:ilvl w:val="0"/>
+          <w:numId w:val="23"/>
+        </w:numPr>
+      </w:pPr>
+      <w:r>
+        <w:t>Дупликати постојат во двете листи</w:t>
+      </w:r>
+    </w:p>
+    <w:p/>
+    <w:p>
+      <w:pPr>
         <w:rPr>
           <w:b/>
           <w:bCs/>
         </w:rPr>
-        <w:t>List Size</w:t>
-      </w:r>
-      <w:r>
-        <w:t>: The number of elements in list1 and list2</w:t>
-      </w:r>
-    </w:p>
-    <w:p>
-      <w:pPr>
-        <w:numPr>
-          <w:ilvl w:val="1"/>
-          <w:numId w:val="1"/>
-        </w:numPr>
-      </w:pPr>
-      <w:r>
-        <w:t>Small (0–2 elements)</w:t>
-      </w:r>
-    </w:p>
-    <w:p>
-      <w:pPr>
-        <w:numPr>
-          <w:ilvl w:val="1"/>
-          <w:numId w:val="1"/>
-        </w:numPr>
-      </w:pPr>
-      <w:r>
-        <w:t>Medium (3–10 elements)</w:t>
-      </w:r>
-    </w:p>
-    <w:p>
-      <w:pPr>
-        <w:numPr>
-          <w:ilvl w:val="1"/>
-          <w:numId w:val="1"/>
-        </w:numPr>
-      </w:pPr>
-      <w:r>
-        <w:t>Large (more than 10 elements)</w:t>
-      </w:r>
-    </w:p>
-    <w:p>
-      <w:pPr>
-        <w:numPr>
-          <w:ilvl w:val="0"/>
-          <w:numId w:val="1"/>
-        </w:numPr>
       </w:pPr>
       <w:r>
         <w:rPr>
           <w:b/>
           <w:bCs/>
         </w:rPr>
-        <w:t>String Composition</w:t>
-      </w:r>
-      <w:r>
-        <w:t>: The structure of strings in the lists</w:t>
+        <w:t>(a) Дали партициите се дисјунктни?</w:t>
       </w:r>
     </w:p>
     <w:p>
-      <w:pPr>
-        <w:numPr>
-          <w:ilvl w:val="1"/>
-          <w:numId w:val="1"/>
-        </w:numPr>
-      </w:pPr>
-      <w:r>
-        <w:t>Only lowercase letters</w:t>
+      <w:r>
+        <w:t xml:space="preserve">Не, некои карактеристики се преклопуваат. На пример, „листата содржи анаграми“ и „листите содржат дупликати“ не се меѓусебно </w:t>
+      </w:r>
+      <w:r>
+        <w:rPr>
+          <w:lang w:val="mk-MK"/>
+        </w:rPr>
+        <w:t>дисјунктни</w:t>
+      </w:r>
+      <w:r>
+        <w:t>.</w:t>
       </w:r>
     </w:p>
     <w:p>
-      <w:pPr>
-        <w:numPr>
-          <w:ilvl w:val="1"/>
-          <w:numId w:val="1"/>
-        </w:numPr>
-      </w:pPr>
-      <w:r>
-        <w:t>Only uppercase letters</w:t>
+      <w:r>
+        <w:t>Прилагодена партиција:</w:t>
       </w:r>
     </w:p>
     <w:p>
       <w:pPr>
         <w:numPr>
-          <w:ilvl w:val="1"/>
-          <w:numId w:val="1"/>
+          <w:ilvl w:val="0"/>
+          <w:numId w:val="13"/>
         </w:numPr>
       </w:pPr>
       <w:r>
-        <w:t>Mixed case letters</w:t>
+        <w:t>Големина на листа: {празна, мала (1-2 елементи), средна (3-10 елементи), голема (&gt;10 елементи)}</w:t>
       </w:r>
     </w:p>
     <w:p>
       <w:pPr>
         <w:numPr>
-          <w:ilvl w:val="1"/>
-          <w:numId w:val="1"/>
+          <w:ilvl w:val="0"/>
+          <w:numId w:val="13"/>
         </w:numPr>
       </w:pPr>
       <w:r>
-        <w:t>Strings with non-alphabetic characters (e.g., numbers, symbols)</w:t>
+        <w:t>Тип на стринг: {мали букви, големи букви, мешани букви, специјални знаци, празни стрингови}</w:t>
       </w:r>
     </w:p>
     <w:p>
       <w:pPr>
         <w:numPr>
-          <w:ilvl w:val="1"/>
-          <w:numId w:val="1"/>
+          <w:ilvl w:val="0"/>
+          <w:numId w:val="13"/>
         </w:numPr>
       </w:pPr>
       <w:r>
-        <w:t>Empty strings</w:t>
+        <w:t>Групи на анаграми: {без анаграми, некои анаграми, сите елементи се анаграми}</w:t>
       </w:r>
     </w:p>
     <w:p>
       <w:pPr>
         <w:numPr>
           <w:ilvl w:val="0"/>
-          <w:numId w:val="1"/>
+          <w:numId w:val="13"/>
         </w:numPr>
       </w:pPr>
       <w:r>
+        <w:t>Дупликати: {без дупликати, дупликати во една листа, дупликати во двете листи}</w:t>
+      </w:r>
+    </w:p>
+    <w:p>
+      <w:r>
+        <w:t>Сега, секоја партиција е дисјунктна.</w:t>
+      </w:r>
+    </w:p>
+    <w:p/>
+    <w:p>
+      <w:pPr>
         <w:rPr>
           <w:b/>
           <w:bCs/>
         </w:rPr>
-        <w:t>List Content</w:t>
-      </w:r>
-      <w:r>
-        <w:t>: The relationships between the elements</w:t>
-      </w:r>
-    </w:p>
-    <w:p>
-      <w:pPr>
-        <w:numPr>
-          <w:ilvl w:val="1"/>
-          <w:numId w:val="1"/>
-        </w:numPr>
-      </w:pPr>
-      <w:r>
-        <w:t>Both lists contain anagrams</w:t>
-      </w:r>
-    </w:p>
-    <w:p>
-      <w:pPr>
-        <w:numPr>
-          <w:ilvl w:val="1"/>
-          <w:numId w:val="1"/>
-        </w:numPr>
-      </w:pPr>
-      <w:r>
-        <w:t>No anagrams between lists</w:t>
-      </w:r>
-    </w:p>
-    <w:p>
-      <w:pPr>
-        <w:numPr>
-          <w:ilvl w:val="1"/>
-          <w:numId w:val="1"/>
-        </w:numPr>
-      </w:pPr>
-      <w:r>
-        <w:t>One list is empty</w:t>
-      </w:r>
-    </w:p>
-    <w:p>
-      <w:pPr>
-        <w:numPr>
-          <w:ilvl w:val="1"/>
-          <w:numId w:val="1"/>
-        </w:numPr>
-      </w:pPr>
-      <w:r>
-        <w:t>Both lists are empty</w:t>
-      </w:r>
-    </w:p>
-    <w:p>
-      <w:pPr>
-        <w:numPr>
-          <w:ilvl w:val="1"/>
-          <w:numId w:val="1"/>
-        </w:numPr>
-      </w:pPr>
-      <w:r>
-        <w:t>Lists contain duplicate elements</w:t>
-      </w:r>
-    </w:p>
-    <w:p/>
-    <w:p>
-      <w:pPr>
+      </w:pPr>
+      <w:r>
         <w:rPr>
           <w:b/>
           <w:bCs/>
         </w:rPr>
-      </w:pPr>
+        <w:t>(</w:t>
+      </w:r>
+      <w:r>
+        <w:rPr>
+          <w:b/>
+          <w:bCs/>
+          <w:lang w:val="mk-MK"/>
+        </w:rPr>
+        <w:t>б</w:t>
+      </w:r>
       <w:r>
         <w:rPr>
           <w:b/>
           <w:bCs/>
         </w:rPr>
-        <w:t>2. Functionality-Based Approach</w:t>
+        <w:t>) Дали партиционирањето го покрива целиот домен?</w:t>
       </w:r>
     </w:p>
     <w:p>
-      <w:r>
-        <w:t>This approach focuses on how the function behaves based on logical scenarios.</w:t>
-      </w:r>
+      <w:pPr>
+        <w:rPr>
+          <w:lang w:val="mk-MK"/>
+        </w:rPr>
+      </w:pPr>
+      <w:r>
+        <w:t>Не во целост, бидејќи експлицитно не ги земавме предвид:</w:t>
+      </w:r>
+    </w:p>
+    <w:p>
+      <w:pPr>
+        <w:pStyle w:val="ListParagraph"/>
+        <w:numPr>
+          <w:ilvl w:val="0"/>
+          <w:numId w:val="17"/>
+        </w:numPr>
+        <w:rPr>
+          <w:lang w:val="mk-MK"/>
+        </w:rPr>
+      </w:pPr>
+      <w:r>
+        <w:t>Листи што содржат само едно-словни анаграми</w:t>
+      </w:r>
+    </w:p>
+    <w:p>
+      <w:pPr>
+        <w:pStyle w:val="ListParagraph"/>
+        <w:numPr>
+          <w:ilvl w:val="0"/>
+          <w:numId w:val="17"/>
+        </w:numPr>
+      </w:pPr>
+      <w:r>
+        <w:t>Листи што содржат зборови со целосно различни должини</w:t>
+      </w:r>
+    </w:p>
+    <w:p>
+      <w:pPr>
+        <w:rPr>
+          <w:b/>
+          <w:bCs/>
+          <w:lang w:val="mk-MK"/>
+        </w:rPr>
+      </w:pPr>
     </w:p>
     <w:p>
       <w:pPr>
@@ -267,586 +551,124 @@
           <w:b/>
           <w:bCs/>
         </w:rPr>
-        <w:t>Characteristics</w:t>
+        <w:t>Фиксно партиционирање:</w:t>
       </w:r>
     </w:p>
     <w:p>
       <w:pPr>
         <w:numPr>
           <w:ilvl w:val="0"/>
-          <w:numId w:val="2"/>
+          <w:numId w:val="14"/>
         </w:numPr>
       </w:pPr>
       <w:r>
+        <w:t>Големина на листа: {празна, мала, средна, голема}</w:t>
+      </w:r>
+    </w:p>
+    <w:p>
+      <w:pPr>
+        <w:numPr>
+          <w:ilvl w:val="0"/>
+          <w:numId w:val="14"/>
+        </w:numPr>
+      </w:pPr>
+      <w:r>
+        <w:t>Состав на стринг: {мали букви, големи букви, мешани букви, специјални знаци, празен}</w:t>
+      </w:r>
+    </w:p>
+    <w:p>
+      <w:pPr>
+        <w:numPr>
+          <w:ilvl w:val="0"/>
+          <w:numId w:val="14"/>
+        </w:numPr>
+      </w:pPr>
+      <w:r>
+        <w:t>Присуство на анаграми: {нема, некои, сите}</w:t>
+      </w:r>
+    </w:p>
+    <w:p>
+      <w:pPr>
+        <w:numPr>
+          <w:ilvl w:val="0"/>
+          <w:numId w:val="14"/>
+        </w:numPr>
+      </w:pPr>
+      <w:r>
+        <w:lastRenderedPageBreak/>
+        <w:t>Дупликати: {нема, во една листа, во двете листи}</w:t>
+      </w:r>
+    </w:p>
+    <w:p>
+      <w:pPr>
+        <w:numPr>
+          <w:ilvl w:val="0"/>
+          <w:numId w:val="14"/>
+        </w:numPr>
+      </w:pPr>
+      <w:r>
+        <w:t>Должина на зборови: {иста должина, различна должина}</w:t>
+      </w:r>
+    </w:p>
+    <w:p/>
+    <w:p>
+      <w:pPr>
         <w:rPr>
           <w:b/>
           <w:bCs/>
         </w:rPr>
-        <w:t>Anagram Presence</w:t>
-      </w:r>
-      <w:r>
-        <w:t>:</w:t>
-      </w:r>
-    </w:p>
-    <w:p>
-      <w:pPr>
-        <w:numPr>
-          <w:ilvl w:val="1"/>
-          <w:numId w:val="2"/>
-        </w:numPr>
-      </w:pPr>
-      <w:r>
-        <w:t>No anagrams present</w:t>
-      </w:r>
-    </w:p>
-    <w:p>
-      <w:pPr>
-        <w:numPr>
-          <w:ilvl w:val="1"/>
-          <w:numId w:val="2"/>
-        </w:numPr>
-      </w:pPr>
-      <w:r>
-        <w:lastRenderedPageBreak/>
-        <w:t>Some anagrams present</w:t>
-      </w:r>
-    </w:p>
-    <w:p>
-      <w:pPr>
-        <w:numPr>
-          <w:ilvl w:val="1"/>
-          <w:numId w:val="2"/>
-        </w:numPr>
-      </w:pPr>
-      <w:r>
-        <w:t>All elements are anagrams</w:t>
-      </w:r>
-    </w:p>
-    <w:p>
-      <w:pPr>
-        <w:numPr>
-          <w:ilvl w:val="0"/>
-          <w:numId w:val="2"/>
-        </w:numPr>
       </w:pPr>
       <w:r>
         <w:rPr>
           <w:b/>
           <w:bCs/>
         </w:rPr>
-        <w:t>Case Sensitivity Handling</w:t>
-      </w:r>
-      <w:r>
-        <w:t>:</w:t>
+        <w:t>Основен тест и генерирање тест случаи</w:t>
       </w:r>
     </w:p>
     <w:p>
-      <w:pPr>
-        <w:numPr>
-          <w:ilvl w:val="1"/>
-          <w:numId w:val="2"/>
-        </w:numPr>
-      </w:pPr>
-      <w:r>
-        <w:t>Anagrams differ only in case</w:t>
+      <w:r>
+        <w:t>Го избираме основниот тест и ги менуваме факторите еден по еден.</w:t>
       </w:r>
     </w:p>
     <w:p>
-      <w:pPr>
-        <w:numPr>
-          <w:ilvl w:val="1"/>
-          <w:numId w:val="2"/>
-        </w:numPr>
-      </w:pPr>
-      <w:r>
-        <w:t>Anagrams have mixed-case versions</w:t>
+      <w:r>
+        <w:t>Основен тест:</w:t>
       </w:r>
     </w:p>
     <w:p>
       <w:pPr>
         <w:numPr>
           <w:ilvl w:val="0"/>
-          <w:numId w:val="2"/>
+          <w:numId w:val="15"/>
         </w:numPr>
       </w:pPr>
       <w:r>
-        <w:rPr>
-          <w:b/>
-          <w:bCs/>
-        </w:rPr>
-        <w:t>Duplicates in Input Lists</w:t>
-      </w:r>
-      <w:r>
-        <w:t>:</w:t>
+        <w:t>list1 = ["listen", "hello", "enlist"]</w:t>
       </w:r>
     </w:p>
     <w:p>
       <w:pPr>
         <w:numPr>
-          <w:ilvl w:val="1"/>
-          <w:numId w:val="2"/>
+          <w:ilvl w:val="0"/>
+          <w:numId w:val="15"/>
         </w:numPr>
       </w:pPr>
       <w:r>
-        <w:t>No duplicates</w:t>
+        <w:t>list2 = ["silent", "world", "tinsel"]</w:t>
       </w:r>
     </w:p>
     <w:p>
       <w:pPr>
         <w:numPr>
-          <w:ilvl w:val="1"/>
-          <w:numId w:val="2"/>
+          <w:ilvl w:val="0"/>
+          <w:numId w:val="15"/>
         </w:numPr>
       </w:pPr>
       <w:r>
-        <w:t>Duplicates exist in one list</w:t>
+        <w:t>Очекуван излез: ["listen", "enlist", "silent", "tinsel"]</w:t>
       </w:r>
     </w:p>
-    <w:p>
-      <w:pPr>
-        <w:numPr>
-          <w:ilvl w:val="1"/>
-          <w:numId w:val="2"/>
-        </w:numPr>
-      </w:pPr>
-      <w:r>
-        <w:t>Duplicates exist across both lists</w:t>
-      </w:r>
-    </w:p>
-    <w:p/>
-    <w:p/>
-    <w:p>
-      <w:pPr>
-        <w:rPr>
-          <w:b/>
-          <w:bCs/>
-        </w:rPr>
-      </w:pPr>
-      <w:r>
-        <w:rPr>
-          <w:b/>
-          <w:bCs/>
-        </w:rPr>
-        <w:t xml:space="preserve">(a) Are the partitions </w:t>
-      </w:r>
-      <w:proofErr w:type="gramStart"/>
-      <w:r>
-        <w:rPr>
-          <w:b/>
-          <w:bCs/>
-        </w:rPr>
-        <w:t>disjoint</w:t>
-      </w:r>
-      <w:proofErr w:type="gramEnd"/>
-      <w:r>
-        <w:rPr>
-          <w:b/>
-          <w:bCs/>
-        </w:rPr>
-        <w:t>?</w:t>
-      </w:r>
-    </w:p>
-    <w:p>
-      <w:r>
-        <w:t>No, some characteristics overlap. For example, "list contains anagrams" and "lists contain duplicates" are not mutually exclusive.</w:t>
-      </w:r>
-    </w:p>
-    <w:p>
-      <w:r>
-        <w:rPr>
-          <w:b/>
-          <w:bCs/>
-        </w:rPr>
-        <w:t>Adjusted Partitioning:</w:t>
-      </w:r>
-    </w:p>
-    <w:p>
-      <w:pPr>
-        <w:numPr>
-          <w:ilvl w:val="0"/>
-          <w:numId w:val="3"/>
-        </w:numPr>
-      </w:pPr>
-      <w:r>
-        <w:rPr>
-          <w:b/>
-          <w:bCs/>
-        </w:rPr>
-        <w:t xml:space="preserve">List </w:t>
-      </w:r>
-      <w:proofErr w:type="gramStart"/>
-      <w:r>
-        <w:rPr>
-          <w:b/>
-          <w:bCs/>
-        </w:rPr>
-        <w:t>Size:</w:t>
-      </w:r>
-      <w:r>
-        <w:t xml:space="preserve"> {</w:t>
-      </w:r>
-      <w:proofErr w:type="gramEnd"/>
-      <w:r>
-        <w:t>empty, small (1-2 elements), medium (3-10 elements), large (&gt;10 elements)}</w:t>
-      </w:r>
-    </w:p>
-    <w:p>
-      <w:pPr>
-        <w:numPr>
-          <w:ilvl w:val="0"/>
-          <w:numId w:val="3"/>
-        </w:numPr>
-      </w:pPr>
-      <w:r>
-        <w:rPr>
-          <w:b/>
-          <w:bCs/>
-        </w:rPr>
-        <w:t xml:space="preserve">String </w:t>
-      </w:r>
-      <w:proofErr w:type="gramStart"/>
-      <w:r>
-        <w:rPr>
-          <w:b/>
-          <w:bCs/>
-        </w:rPr>
-        <w:t>Type:</w:t>
-      </w:r>
-      <w:r>
-        <w:t xml:space="preserve"> {</w:t>
-      </w:r>
-      <w:proofErr w:type="gramEnd"/>
-      <w:r>
-        <w:t>lowercase, uppercase, mixed case, special characters, empty strings}</w:t>
-      </w:r>
-    </w:p>
-    <w:p>
-      <w:pPr>
-        <w:numPr>
-          <w:ilvl w:val="0"/>
-          <w:numId w:val="3"/>
-        </w:numPr>
-      </w:pPr>
-      <w:r>
-        <w:rPr>
-          <w:b/>
-          <w:bCs/>
-        </w:rPr>
-        <w:t xml:space="preserve">Anagram </w:t>
-      </w:r>
-      <w:proofErr w:type="gramStart"/>
-      <w:r>
-        <w:rPr>
-          <w:b/>
-          <w:bCs/>
-        </w:rPr>
-        <w:t>Groups:</w:t>
-      </w:r>
-      <w:r>
-        <w:t xml:space="preserve"> {</w:t>
-      </w:r>
-      <w:proofErr w:type="gramEnd"/>
-      <w:r>
-        <w:t>no anagrams, some anagrams, all elements are anagrams}</w:t>
-      </w:r>
-    </w:p>
-    <w:p>
-      <w:pPr>
-        <w:numPr>
-          <w:ilvl w:val="0"/>
-          <w:numId w:val="3"/>
-        </w:numPr>
-      </w:pPr>
-      <w:proofErr w:type="gramStart"/>
-      <w:r>
-        <w:rPr>
-          <w:b/>
-          <w:bCs/>
-        </w:rPr>
-        <w:t>Duplicates:</w:t>
-      </w:r>
-      <w:r>
-        <w:t xml:space="preserve"> {</w:t>
-      </w:r>
-      <w:proofErr w:type="gramEnd"/>
-      <w:r>
-        <w:t>no duplicates, duplicates in one list, duplicates in both lists}</w:t>
-      </w:r>
-    </w:p>
-    <w:p>
-      <w:r>
-        <w:t xml:space="preserve">Now, each partition is </w:t>
-      </w:r>
-      <w:proofErr w:type="gramStart"/>
-      <w:r>
-        <w:t>disjoint</w:t>
-      </w:r>
-      <w:proofErr w:type="gramEnd"/>
-      <w:r>
-        <w:t>.</w:t>
-      </w:r>
-    </w:p>
-    <w:p>
-      <w:pPr>
-        <w:rPr>
-          <w:b/>
-          <w:bCs/>
-        </w:rPr>
-      </w:pPr>
-      <w:r>
-        <w:rPr>
-          <w:b/>
-          <w:bCs/>
-        </w:rPr>
-        <w:t>(b) Does the partitioning cover the entire domain?</w:t>
-      </w:r>
-    </w:p>
-    <w:p>
-      <w:r>
-        <w:t>Not fully, since we didn’t explicitly account for:</w:t>
-      </w:r>
-    </w:p>
-    <w:p>
-      <w:pPr>
-        <w:numPr>
-          <w:ilvl w:val="0"/>
-          <w:numId w:val="4"/>
-        </w:numPr>
-      </w:pPr>
-      <w:r>
-        <w:t>Lists containing only one-word anagrams</w:t>
-      </w:r>
-    </w:p>
-    <w:p>
-      <w:pPr>
-        <w:numPr>
-          <w:ilvl w:val="0"/>
-          <w:numId w:val="4"/>
-        </w:numPr>
-      </w:pPr>
-      <w:r>
-        <w:t>Lists that contain completely different lengths of words</w:t>
-      </w:r>
-    </w:p>
-    <w:p>
-      <w:r>
-        <w:rPr>
-          <w:b/>
-          <w:bCs/>
-        </w:rPr>
-        <w:t>Fixed Partitioning:</w:t>
-      </w:r>
-    </w:p>
-    <w:p>
-      <w:pPr>
-        <w:numPr>
-          <w:ilvl w:val="0"/>
-          <w:numId w:val="5"/>
-        </w:numPr>
-      </w:pPr>
-      <w:r>
-        <w:rPr>
-          <w:b/>
-          <w:bCs/>
-        </w:rPr>
-        <w:t xml:space="preserve">List </w:t>
-      </w:r>
-      <w:proofErr w:type="gramStart"/>
-      <w:r>
-        <w:rPr>
-          <w:b/>
-          <w:bCs/>
-        </w:rPr>
-        <w:t>Size</w:t>
-      </w:r>
-      <w:r>
-        <w:t>: {</w:t>
-      </w:r>
-      <w:proofErr w:type="gramEnd"/>
-      <w:r>
-        <w:t>empty, small, medium, large}</w:t>
-      </w:r>
-    </w:p>
-    <w:p>
-      <w:pPr>
-        <w:numPr>
-          <w:ilvl w:val="0"/>
-          <w:numId w:val="5"/>
-        </w:numPr>
-      </w:pPr>
-      <w:r>
-        <w:rPr>
-          <w:b/>
-          <w:bCs/>
-        </w:rPr>
-        <w:lastRenderedPageBreak/>
-        <w:t xml:space="preserve">String </w:t>
-      </w:r>
-      <w:proofErr w:type="gramStart"/>
-      <w:r>
-        <w:rPr>
-          <w:b/>
-          <w:bCs/>
-        </w:rPr>
-        <w:t>Composition</w:t>
-      </w:r>
-      <w:r>
-        <w:t>: {</w:t>
-      </w:r>
-      <w:proofErr w:type="gramEnd"/>
-      <w:r>
-        <w:t>lowercase, uppercase, mixed case, special characters, empty}</w:t>
-      </w:r>
-    </w:p>
-    <w:p>
-      <w:pPr>
-        <w:numPr>
-          <w:ilvl w:val="0"/>
-          <w:numId w:val="5"/>
-        </w:numPr>
-      </w:pPr>
-      <w:r>
-        <w:rPr>
-          <w:b/>
-          <w:bCs/>
-        </w:rPr>
-        <w:t xml:space="preserve">Anagram </w:t>
-      </w:r>
-      <w:proofErr w:type="gramStart"/>
-      <w:r>
-        <w:rPr>
-          <w:b/>
-          <w:bCs/>
-        </w:rPr>
-        <w:t>Presence</w:t>
-      </w:r>
-      <w:r>
-        <w:t>: {</w:t>
-      </w:r>
-      <w:proofErr w:type="gramEnd"/>
-      <w:r>
-        <w:t>none, some, all}</w:t>
-      </w:r>
-    </w:p>
-    <w:p>
-      <w:pPr>
-        <w:numPr>
-          <w:ilvl w:val="0"/>
-          <w:numId w:val="5"/>
-        </w:numPr>
-      </w:pPr>
-      <w:proofErr w:type="gramStart"/>
-      <w:r>
-        <w:rPr>
-          <w:b/>
-          <w:bCs/>
-        </w:rPr>
-        <w:t>Duplicates</w:t>
-      </w:r>
-      <w:r>
-        <w:t>: {</w:t>
-      </w:r>
-      <w:proofErr w:type="gramEnd"/>
-      <w:r>
-        <w:t>none, in one list, in both lists}</w:t>
-      </w:r>
-    </w:p>
-    <w:p>
-      <w:pPr>
-        <w:numPr>
-          <w:ilvl w:val="0"/>
-          <w:numId w:val="5"/>
-        </w:numPr>
-      </w:pPr>
-      <w:r>
-        <w:rPr>
-          <w:b/>
-          <w:bCs/>
-        </w:rPr>
-        <w:t xml:space="preserve">Word </w:t>
-      </w:r>
-      <w:proofErr w:type="gramStart"/>
-      <w:r>
-        <w:rPr>
-          <w:b/>
-          <w:bCs/>
-        </w:rPr>
-        <w:t>Lengths</w:t>
-      </w:r>
-      <w:r>
-        <w:t>: {</w:t>
-      </w:r>
-      <w:proofErr w:type="gramEnd"/>
-      <w:r>
-        <w:t>same length, different lengths}</w:t>
-      </w:r>
-    </w:p>
-    <w:p/>
-    <w:p/>
-    <w:p>
-      <w:r>
-        <w:t xml:space="preserve">We select a </w:t>
-      </w:r>
-      <w:r>
-        <w:rPr>
-          <w:b/>
-          <w:bCs/>
-        </w:rPr>
-        <w:t>base test</w:t>
-      </w:r>
-      <w:r>
-        <w:t xml:space="preserve"> and generate test cases by varying one factor at a time.</w:t>
-      </w:r>
-    </w:p>
-    <w:p>
-      <w:pPr>
-        <w:rPr>
-          <w:b/>
-          <w:bCs/>
-        </w:rPr>
-      </w:pPr>
-      <w:r>
-        <w:rPr>
-          <w:b/>
-          <w:bCs/>
-        </w:rPr>
-        <w:t>Base Test Choice</w:t>
-      </w:r>
-    </w:p>
-    <w:p>
-      <w:pPr>
-        <w:numPr>
-          <w:ilvl w:val="0"/>
-          <w:numId w:val="6"/>
-        </w:numPr>
-      </w:pPr>
-      <w:r>
-        <w:t>list1 = ["listen", "hello", "enlist"]</w:t>
-      </w:r>
-    </w:p>
-    <w:p>
-      <w:pPr>
-        <w:numPr>
-          <w:ilvl w:val="0"/>
-          <w:numId w:val="6"/>
-        </w:numPr>
-      </w:pPr>
-      <w:r>
-        <w:t>list2 = ["silent", "world", "tinsel"]</w:t>
-      </w:r>
-    </w:p>
-    <w:p>
-      <w:pPr>
-        <w:numPr>
-          <w:ilvl w:val="0"/>
-          <w:numId w:val="6"/>
-        </w:numPr>
-      </w:pPr>
-      <w:r>
-        <w:t>Expected Output: ["listen", "enlist", "silent", "tinsel"]</w:t>
-      </w:r>
-    </w:p>
-    <w:p/>
     <w:p/>
     <w:tbl>
       <w:tblPr>
@@ -1446,7 +1268,6 @@
           </w:tcPr>
           <w:p>
             <w:r>
-              <w:lastRenderedPageBreak/>
               <w:t>T8</w:t>
             </w:r>
           </w:p>
@@ -1614,6 +1435,268 @@
 <file path=word/numbering.xml><?xml version="1.0" encoding="utf-8"?>
 <w:numbering xmlns:wpc="http://schemas.microsoft.com/office/word/2010/wordprocessingCanvas" xmlns:cx="http://schemas.microsoft.com/office/drawing/2014/chartex" xmlns:cx1="http://schemas.microsoft.com/office/drawing/2015/9/8/chartex" xmlns:cx2="http://schemas.microsoft.com/office/drawing/2015/10/21/chartex" xmlns:cx3="http://schemas.microsoft.com/office/drawing/2016/5/9/chartex" xmlns:cx4="http://schemas.microsoft.com/office/drawing/2016/5/10/chartex" xmlns:cx5="http://schemas.microsoft.com/office/drawing/2016/5/11/chartex" xmlns:cx6="http://schemas.microsoft.com/office/drawing/2016/5/12/chartex" xmlns:cx7="http://schemas.microsoft.com/office/drawing/2016/5/13/chartex" xmlns:cx8="http://schemas.microsoft.com/office/drawing/2016/5/14/chartex" xmlns:mc="http://schemas.openxmlformats.org/markup-compatibility/2006" xmlns:aink="http://schemas.microsoft.com/office/drawing/2016/ink" xmlns:am3d="http://schemas.microsoft.com/office/drawing/2017/model3d" xmlns:o="urn:schemas-microsoft-com:office:office" xmlns:oel="http://schemas.microsoft.com/office/2019/extlst" xmlns:r="http://schemas.openxmlformats.org/officeDocument/2006/relationships" xmlns:m="http://schemas.openxmlformats.org/officeDocument/2006/math" xmlns:v="urn:schemas-microsoft-com:vml" xmlns:wp14="http://schemas.microsoft.com/office/word/2010/wordprocessingDrawing" xmlns:wp="http://schemas.openxmlformats.org/drawingml/2006/wordprocessingDrawing" xmlns:w10="urn:schemas-microsoft-com:office:word" xmlns:w="http://schemas.openxmlformats.org/wordprocessingml/2006/main" xmlns:w14="http://schemas.microsoft.com/office/word/2010/wordml" xmlns:w15="http://schemas.microsoft.com/office/word/2012/wordml" xmlns:w16cex="http://schemas.microsoft.com/office/word/2018/wordml/cex" xmlns:w16cid="http://schemas.microsoft.com/office/word/2016/wordml/cid" xmlns:w16="http://schemas.microsoft.com/office/word/2018/wordml" xmlns:w16du="http://schemas.microsoft.com/office/word/2023/wordml/word16du" xmlns:w16sdtdh="http://schemas.microsoft.com/office/word/2020/wordml/sdtdatahash" xmlns:w16sdtfl="http://schemas.microsoft.com/office/word/2024/wordml/sdtformatlock" xmlns:w16se="http://schemas.microsoft.com/office/word/2015/wordml/symex" xmlns:wpg="http://schemas.microsoft.com/office/word/2010/wordprocessingGroup" xmlns:wpi="http://schemas.microsoft.com/office/word/2010/wordprocessingInk" xmlns:wne="http://schemas.microsoft.com/office/word/2006/wordml" xmlns:wps="http://schemas.microsoft.com/office/word/2010/wordprocessingShape" mc:Ignorable="w14 w15 w16se w16cid w16 w16cex w16sdtdh w16sdtfl w16du wp14">
   <w:abstractNum w:abstractNumId="0" w15:restartNumberingAfterBreak="0">
+    <w:nsid w:val="0A592086"/>
+    <w:multiLevelType w:val="multilevel"/>
+    <w:tmpl w:val="E65E6B96"/>
+    <w:lvl w:ilvl="0">
+      <w:start w:val="1"/>
+      <w:numFmt w:val="bullet"/>
+      <w:lvlText w:val=""/>
+      <w:lvlJc w:val="left"/>
+      <w:pPr>
+        <w:tabs>
+          <w:tab w:val="num" w:pos="1080"/>
+        </w:tabs>
+        <w:ind w:left="1080" w:hanging="360"/>
+      </w:pPr>
+      <w:rPr>
+        <w:rFonts w:ascii="Symbol" w:hAnsi="Symbol" w:hint="default"/>
+        <w:sz w:val="20"/>
+      </w:rPr>
+    </w:lvl>
+    <w:lvl w:ilvl="1">
+      <w:start w:val="1"/>
+      <w:numFmt w:val="bullet"/>
+      <w:lvlText w:val="o"/>
+      <w:lvlJc w:val="left"/>
+      <w:pPr>
+        <w:tabs>
+          <w:tab w:val="num" w:pos="1800"/>
+        </w:tabs>
+        <w:ind w:left="1800" w:hanging="360"/>
+      </w:pPr>
+      <w:rPr>
+        <w:rFonts w:ascii="Courier New" w:hAnsi="Courier New" w:hint="default"/>
+        <w:sz w:val="20"/>
+      </w:rPr>
+    </w:lvl>
+    <w:lvl w:ilvl="2" w:tentative="1">
+      <w:start w:val="1"/>
+      <w:numFmt w:val="bullet"/>
+      <w:lvlText w:val=""/>
+      <w:lvlJc w:val="left"/>
+      <w:pPr>
+        <w:tabs>
+          <w:tab w:val="num" w:pos="2520"/>
+        </w:tabs>
+        <w:ind w:left="2520" w:hanging="360"/>
+      </w:pPr>
+      <w:rPr>
+        <w:rFonts w:ascii="Wingdings" w:hAnsi="Wingdings" w:hint="default"/>
+        <w:sz w:val="20"/>
+      </w:rPr>
+    </w:lvl>
+    <w:lvl w:ilvl="3" w:tentative="1">
+      <w:start w:val="1"/>
+      <w:numFmt w:val="bullet"/>
+      <w:lvlText w:val=""/>
+      <w:lvlJc w:val="left"/>
+      <w:pPr>
+        <w:tabs>
+          <w:tab w:val="num" w:pos="3240"/>
+        </w:tabs>
+        <w:ind w:left="3240" w:hanging="360"/>
+      </w:pPr>
+      <w:rPr>
+        <w:rFonts w:ascii="Wingdings" w:hAnsi="Wingdings" w:hint="default"/>
+        <w:sz w:val="20"/>
+      </w:rPr>
+    </w:lvl>
+    <w:lvl w:ilvl="4" w:tentative="1">
+      <w:start w:val="1"/>
+      <w:numFmt w:val="bullet"/>
+      <w:lvlText w:val=""/>
+      <w:lvlJc w:val="left"/>
+      <w:pPr>
+        <w:tabs>
+          <w:tab w:val="num" w:pos="3960"/>
+        </w:tabs>
+        <w:ind w:left="3960" w:hanging="360"/>
+      </w:pPr>
+      <w:rPr>
+        <w:rFonts w:ascii="Wingdings" w:hAnsi="Wingdings" w:hint="default"/>
+        <w:sz w:val="20"/>
+      </w:rPr>
+    </w:lvl>
+    <w:lvl w:ilvl="5" w:tentative="1">
+      <w:start w:val="1"/>
+      <w:numFmt w:val="bullet"/>
+      <w:lvlText w:val=""/>
+      <w:lvlJc w:val="left"/>
+      <w:pPr>
+        <w:tabs>
+          <w:tab w:val="num" w:pos="4680"/>
+        </w:tabs>
+        <w:ind w:left="4680" w:hanging="360"/>
+      </w:pPr>
+      <w:rPr>
+        <w:rFonts w:ascii="Wingdings" w:hAnsi="Wingdings" w:hint="default"/>
+        <w:sz w:val="20"/>
+      </w:rPr>
+    </w:lvl>
+    <w:lvl w:ilvl="6" w:tentative="1">
+      <w:start w:val="1"/>
+      <w:numFmt w:val="bullet"/>
+      <w:lvlText w:val=""/>
+      <w:lvlJc w:val="left"/>
+      <w:pPr>
+        <w:tabs>
+          <w:tab w:val="num" w:pos="5400"/>
+        </w:tabs>
+        <w:ind w:left="5400" w:hanging="360"/>
+      </w:pPr>
+      <w:rPr>
+        <w:rFonts w:ascii="Wingdings" w:hAnsi="Wingdings" w:hint="default"/>
+        <w:sz w:val="20"/>
+      </w:rPr>
+    </w:lvl>
+    <w:lvl w:ilvl="7" w:tentative="1">
+      <w:start w:val="1"/>
+      <w:numFmt w:val="bullet"/>
+      <w:lvlText w:val=""/>
+      <w:lvlJc w:val="left"/>
+      <w:pPr>
+        <w:tabs>
+          <w:tab w:val="num" w:pos="6120"/>
+        </w:tabs>
+        <w:ind w:left="6120" w:hanging="360"/>
+      </w:pPr>
+      <w:rPr>
+        <w:rFonts w:ascii="Wingdings" w:hAnsi="Wingdings" w:hint="default"/>
+        <w:sz w:val="20"/>
+      </w:rPr>
+    </w:lvl>
+    <w:lvl w:ilvl="8" w:tentative="1">
+      <w:start w:val="1"/>
+      <w:numFmt w:val="bullet"/>
+      <w:lvlText w:val=""/>
+      <w:lvlJc w:val="left"/>
+      <w:pPr>
+        <w:tabs>
+          <w:tab w:val="num" w:pos="6840"/>
+        </w:tabs>
+        <w:ind w:left="6840" w:hanging="360"/>
+      </w:pPr>
+      <w:rPr>
+        <w:rFonts w:ascii="Wingdings" w:hAnsi="Wingdings" w:hint="default"/>
+        <w:sz w:val="20"/>
+      </w:rPr>
+    </w:lvl>
+  </w:abstractNum>
+  <w:abstractNum w:abstractNumId="1" w15:restartNumberingAfterBreak="0">
+    <w:nsid w:val="133873E0"/>
+    <w:multiLevelType w:val="multilevel"/>
+    <w:tmpl w:val="3EE657E4"/>
+    <w:lvl w:ilvl="0">
+      <w:start w:val="1"/>
+      <w:numFmt w:val="decimal"/>
+      <w:lvlText w:val="%1."/>
+      <w:lvlJc w:val="left"/>
+      <w:pPr>
+        <w:tabs>
+          <w:tab w:val="num" w:pos="720"/>
+        </w:tabs>
+        <w:ind w:left="720" w:hanging="360"/>
+      </w:pPr>
+    </w:lvl>
+    <w:lvl w:ilvl="1" w:tentative="1">
+      <w:start w:val="1"/>
+      <w:numFmt w:val="decimal"/>
+      <w:lvlText w:val="%2."/>
+      <w:lvlJc w:val="left"/>
+      <w:pPr>
+        <w:tabs>
+          <w:tab w:val="num" w:pos="1440"/>
+        </w:tabs>
+        <w:ind w:left="1440" w:hanging="360"/>
+      </w:pPr>
+    </w:lvl>
+    <w:lvl w:ilvl="2" w:tentative="1">
+      <w:start w:val="1"/>
+      <w:numFmt w:val="decimal"/>
+      <w:lvlText w:val="%3."/>
+      <w:lvlJc w:val="left"/>
+      <w:pPr>
+        <w:tabs>
+          <w:tab w:val="num" w:pos="2160"/>
+        </w:tabs>
+        <w:ind w:left="2160" w:hanging="360"/>
+      </w:pPr>
+    </w:lvl>
+    <w:lvl w:ilvl="3" w:tentative="1">
+      <w:start w:val="1"/>
+      <w:numFmt w:val="decimal"/>
+      <w:lvlText w:val="%4."/>
+      <w:lvlJc w:val="left"/>
+      <w:pPr>
+        <w:tabs>
+          <w:tab w:val="num" w:pos="2880"/>
+        </w:tabs>
+        <w:ind w:left="2880" w:hanging="360"/>
+      </w:pPr>
+    </w:lvl>
+    <w:lvl w:ilvl="4" w:tentative="1">
+      <w:start w:val="1"/>
+      <w:numFmt w:val="decimal"/>
+      <w:lvlText w:val="%5."/>
+      <w:lvlJc w:val="left"/>
+      <w:pPr>
+        <w:tabs>
+          <w:tab w:val="num" w:pos="3600"/>
+        </w:tabs>
+        <w:ind w:left="3600" w:hanging="360"/>
+      </w:pPr>
+    </w:lvl>
+    <w:lvl w:ilvl="5" w:tentative="1">
+      <w:start w:val="1"/>
+      <w:numFmt w:val="decimal"/>
+      <w:lvlText w:val="%6."/>
+      <w:lvlJc w:val="left"/>
+      <w:pPr>
+        <w:tabs>
+          <w:tab w:val="num" w:pos="4320"/>
+        </w:tabs>
+        <w:ind w:left="4320" w:hanging="360"/>
+      </w:pPr>
+    </w:lvl>
+    <w:lvl w:ilvl="6" w:tentative="1">
+      <w:start w:val="1"/>
+      <w:numFmt w:val="decimal"/>
+      <w:lvlText w:val="%7."/>
+      <w:lvlJc w:val="left"/>
+      <w:pPr>
+        <w:tabs>
+          <w:tab w:val="num" w:pos="5040"/>
+        </w:tabs>
+        <w:ind w:left="5040" w:hanging="360"/>
+      </w:pPr>
+    </w:lvl>
+    <w:lvl w:ilvl="7" w:tentative="1">
+      <w:start w:val="1"/>
+      <w:numFmt w:val="decimal"/>
+      <w:lvlText w:val="%8."/>
+      <w:lvlJc w:val="left"/>
+      <w:pPr>
+        <w:tabs>
+          <w:tab w:val="num" w:pos="5760"/>
+        </w:tabs>
+        <w:ind w:left="5760" w:hanging="360"/>
+      </w:pPr>
+    </w:lvl>
+    <w:lvl w:ilvl="8" w:tentative="1">
+      <w:start w:val="1"/>
+      <w:numFmt w:val="decimal"/>
+      <w:lvlText w:val="%9."/>
+      <w:lvlJc w:val="left"/>
+      <w:pPr>
+        <w:tabs>
+          <w:tab w:val="num" w:pos="6480"/>
+        </w:tabs>
+        <w:ind w:left="6480" w:hanging="360"/>
+      </w:pPr>
+    </w:lvl>
+  </w:abstractNum>
+  <w:abstractNum w:abstractNumId="2" w15:restartNumberingAfterBreak="0">
     <w:nsid w:val="1DD36FDA"/>
     <w:multiLevelType w:val="multilevel"/>
     <w:tmpl w:val="BFA4AA02"/>
@@ -1762,7 +1845,454 @@
       </w:rPr>
     </w:lvl>
   </w:abstractNum>
-  <w:abstractNum w:abstractNumId="1" w15:restartNumberingAfterBreak="0">
+  <w:abstractNum w:abstractNumId="3" w15:restartNumberingAfterBreak="0">
+    <w:nsid w:val="21881A8B"/>
+    <w:multiLevelType w:val="multilevel"/>
+    <w:tmpl w:val="E65E6B96"/>
+    <w:lvl w:ilvl="0">
+      <w:start w:val="1"/>
+      <w:numFmt w:val="bullet"/>
+      <w:lvlText w:val=""/>
+      <w:lvlJc w:val="left"/>
+      <w:pPr>
+        <w:tabs>
+          <w:tab w:val="num" w:pos="1080"/>
+        </w:tabs>
+        <w:ind w:left="1080" w:hanging="360"/>
+      </w:pPr>
+      <w:rPr>
+        <w:rFonts w:ascii="Symbol" w:hAnsi="Symbol" w:hint="default"/>
+        <w:sz w:val="20"/>
+      </w:rPr>
+    </w:lvl>
+    <w:lvl w:ilvl="1" w:tentative="1">
+      <w:start w:val="1"/>
+      <w:numFmt w:val="bullet"/>
+      <w:lvlText w:val="o"/>
+      <w:lvlJc w:val="left"/>
+      <w:pPr>
+        <w:tabs>
+          <w:tab w:val="num" w:pos="1800"/>
+        </w:tabs>
+        <w:ind w:left="1800" w:hanging="360"/>
+      </w:pPr>
+      <w:rPr>
+        <w:rFonts w:ascii="Courier New" w:hAnsi="Courier New" w:hint="default"/>
+        <w:sz w:val="20"/>
+      </w:rPr>
+    </w:lvl>
+    <w:lvl w:ilvl="2" w:tentative="1">
+      <w:start w:val="1"/>
+      <w:numFmt w:val="bullet"/>
+      <w:lvlText w:val=""/>
+      <w:lvlJc w:val="left"/>
+      <w:pPr>
+        <w:tabs>
+          <w:tab w:val="num" w:pos="2520"/>
+        </w:tabs>
+        <w:ind w:left="2520" w:hanging="360"/>
+      </w:pPr>
+      <w:rPr>
+        <w:rFonts w:ascii="Wingdings" w:hAnsi="Wingdings" w:hint="default"/>
+        <w:sz w:val="20"/>
+      </w:rPr>
+    </w:lvl>
+    <w:lvl w:ilvl="3" w:tentative="1">
+      <w:start w:val="1"/>
+      <w:numFmt w:val="bullet"/>
+      <w:lvlText w:val=""/>
+      <w:lvlJc w:val="left"/>
+      <w:pPr>
+        <w:tabs>
+          <w:tab w:val="num" w:pos="3240"/>
+        </w:tabs>
+        <w:ind w:left="3240" w:hanging="360"/>
+      </w:pPr>
+      <w:rPr>
+        <w:rFonts w:ascii="Wingdings" w:hAnsi="Wingdings" w:hint="default"/>
+        <w:sz w:val="20"/>
+      </w:rPr>
+    </w:lvl>
+    <w:lvl w:ilvl="4" w:tentative="1">
+      <w:start w:val="1"/>
+      <w:numFmt w:val="bullet"/>
+      <w:lvlText w:val=""/>
+      <w:lvlJc w:val="left"/>
+      <w:pPr>
+        <w:tabs>
+          <w:tab w:val="num" w:pos="3960"/>
+        </w:tabs>
+        <w:ind w:left="3960" w:hanging="360"/>
+      </w:pPr>
+      <w:rPr>
+        <w:rFonts w:ascii="Wingdings" w:hAnsi="Wingdings" w:hint="default"/>
+        <w:sz w:val="20"/>
+      </w:rPr>
+    </w:lvl>
+    <w:lvl w:ilvl="5" w:tentative="1">
+      <w:start w:val="1"/>
+      <w:numFmt w:val="bullet"/>
+      <w:lvlText w:val=""/>
+      <w:lvlJc w:val="left"/>
+      <w:pPr>
+        <w:tabs>
+          <w:tab w:val="num" w:pos="4680"/>
+        </w:tabs>
+        <w:ind w:left="4680" w:hanging="360"/>
+      </w:pPr>
+      <w:rPr>
+        <w:rFonts w:ascii="Wingdings" w:hAnsi="Wingdings" w:hint="default"/>
+        <w:sz w:val="20"/>
+      </w:rPr>
+    </w:lvl>
+    <w:lvl w:ilvl="6" w:tentative="1">
+      <w:start w:val="1"/>
+      <w:numFmt w:val="bullet"/>
+      <w:lvlText w:val=""/>
+      <w:lvlJc w:val="left"/>
+      <w:pPr>
+        <w:tabs>
+          <w:tab w:val="num" w:pos="5400"/>
+        </w:tabs>
+        <w:ind w:left="5400" w:hanging="360"/>
+      </w:pPr>
+      <w:rPr>
+        <w:rFonts w:ascii="Wingdings" w:hAnsi="Wingdings" w:hint="default"/>
+        <w:sz w:val="20"/>
+      </w:rPr>
+    </w:lvl>
+    <w:lvl w:ilvl="7" w:tentative="1">
+      <w:start w:val="1"/>
+      <w:numFmt w:val="bullet"/>
+      <w:lvlText w:val=""/>
+      <w:lvlJc w:val="left"/>
+      <w:pPr>
+        <w:tabs>
+          <w:tab w:val="num" w:pos="6120"/>
+        </w:tabs>
+        <w:ind w:left="6120" w:hanging="360"/>
+      </w:pPr>
+      <w:rPr>
+        <w:rFonts w:ascii="Wingdings" w:hAnsi="Wingdings" w:hint="default"/>
+        <w:sz w:val="20"/>
+      </w:rPr>
+    </w:lvl>
+    <w:lvl w:ilvl="8" w:tentative="1">
+      <w:start w:val="1"/>
+      <w:numFmt w:val="bullet"/>
+      <w:lvlText w:val=""/>
+      <w:lvlJc w:val="left"/>
+      <w:pPr>
+        <w:tabs>
+          <w:tab w:val="num" w:pos="6840"/>
+        </w:tabs>
+        <w:ind w:left="6840" w:hanging="360"/>
+      </w:pPr>
+      <w:rPr>
+        <w:rFonts w:ascii="Wingdings" w:hAnsi="Wingdings" w:hint="default"/>
+        <w:sz w:val="20"/>
+      </w:rPr>
+    </w:lvl>
+  </w:abstractNum>
+  <w:abstractNum w:abstractNumId="4" w15:restartNumberingAfterBreak="0">
+    <w:nsid w:val="25FD075E"/>
+    <w:multiLevelType w:val="multilevel"/>
+    <w:tmpl w:val="962EE808"/>
+    <w:lvl w:ilvl="0">
+      <w:start w:val="1"/>
+      <w:numFmt w:val="bullet"/>
+      <w:lvlText w:val=""/>
+      <w:lvlJc w:val="left"/>
+      <w:pPr>
+        <w:tabs>
+          <w:tab w:val="num" w:pos="720"/>
+        </w:tabs>
+        <w:ind w:left="720" w:hanging="360"/>
+      </w:pPr>
+      <w:rPr>
+        <w:rFonts w:ascii="Symbol" w:hAnsi="Symbol" w:hint="default"/>
+        <w:sz w:val="20"/>
+      </w:rPr>
+    </w:lvl>
+    <w:lvl w:ilvl="1" w:tentative="1">
+      <w:start w:val="1"/>
+      <w:numFmt w:val="bullet"/>
+      <w:lvlText w:val="o"/>
+      <w:lvlJc w:val="left"/>
+      <w:pPr>
+        <w:tabs>
+          <w:tab w:val="num" w:pos="1440"/>
+        </w:tabs>
+        <w:ind w:left="1440" w:hanging="360"/>
+      </w:pPr>
+      <w:rPr>
+        <w:rFonts w:ascii="Courier New" w:hAnsi="Courier New" w:hint="default"/>
+        <w:sz w:val="20"/>
+      </w:rPr>
+    </w:lvl>
+    <w:lvl w:ilvl="2" w:tentative="1">
+      <w:start w:val="1"/>
+      <w:numFmt w:val="bullet"/>
+      <w:lvlText w:val=""/>
+      <w:lvlJc w:val="left"/>
+      <w:pPr>
+        <w:tabs>
+          <w:tab w:val="num" w:pos="2160"/>
+        </w:tabs>
+        <w:ind w:left="2160" w:hanging="360"/>
+      </w:pPr>
+      <w:rPr>
+        <w:rFonts w:ascii="Wingdings" w:hAnsi="Wingdings" w:hint="default"/>
+        <w:sz w:val="20"/>
+      </w:rPr>
+    </w:lvl>
+    <w:lvl w:ilvl="3" w:tentative="1">
+      <w:start w:val="1"/>
+      <w:numFmt w:val="bullet"/>
+      <w:lvlText w:val=""/>
+      <w:lvlJc w:val="left"/>
+      <w:pPr>
+        <w:tabs>
+          <w:tab w:val="num" w:pos="2880"/>
+        </w:tabs>
+        <w:ind w:left="2880" w:hanging="360"/>
+      </w:pPr>
+      <w:rPr>
+        <w:rFonts w:ascii="Wingdings" w:hAnsi="Wingdings" w:hint="default"/>
+        <w:sz w:val="20"/>
+      </w:rPr>
+    </w:lvl>
+    <w:lvl w:ilvl="4" w:tentative="1">
+      <w:start w:val="1"/>
+      <w:numFmt w:val="bullet"/>
+      <w:lvlText w:val=""/>
+      <w:lvlJc w:val="left"/>
+      <w:pPr>
+        <w:tabs>
+          <w:tab w:val="num" w:pos="3600"/>
+        </w:tabs>
+        <w:ind w:left="3600" w:hanging="360"/>
+      </w:pPr>
+      <w:rPr>
+        <w:rFonts w:ascii="Wingdings" w:hAnsi="Wingdings" w:hint="default"/>
+        <w:sz w:val="20"/>
+      </w:rPr>
+    </w:lvl>
+    <w:lvl w:ilvl="5" w:tentative="1">
+      <w:start w:val="1"/>
+      <w:numFmt w:val="bullet"/>
+      <w:lvlText w:val=""/>
+      <w:lvlJc w:val="left"/>
+      <w:pPr>
+        <w:tabs>
+          <w:tab w:val="num" w:pos="4320"/>
+        </w:tabs>
+        <w:ind w:left="4320" w:hanging="360"/>
+      </w:pPr>
+      <w:rPr>
+        <w:rFonts w:ascii="Wingdings" w:hAnsi="Wingdings" w:hint="default"/>
+        <w:sz w:val="20"/>
+      </w:rPr>
+    </w:lvl>
+    <w:lvl w:ilvl="6" w:tentative="1">
+      <w:start w:val="1"/>
+      <w:numFmt w:val="bullet"/>
+      <w:lvlText w:val=""/>
+      <w:lvlJc w:val="left"/>
+      <w:pPr>
+        <w:tabs>
+          <w:tab w:val="num" w:pos="5040"/>
+        </w:tabs>
+        <w:ind w:left="5040" w:hanging="360"/>
+      </w:pPr>
+      <w:rPr>
+        <w:rFonts w:ascii="Wingdings" w:hAnsi="Wingdings" w:hint="default"/>
+        <w:sz w:val="20"/>
+      </w:rPr>
+    </w:lvl>
+    <w:lvl w:ilvl="7" w:tentative="1">
+      <w:start w:val="1"/>
+      <w:numFmt w:val="bullet"/>
+      <w:lvlText w:val=""/>
+      <w:lvlJc w:val="left"/>
+      <w:pPr>
+        <w:tabs>
+          <w:tab w:val="num" w:pos="5760"/>
+        </w:tabs>
+        <w:ind w:left="5760" w:hanging="360"/>
+      </w:pPr>
+      <w:rPr>
+        <w:rFonts w:ascii="Wingdings" w:hAnsi="Wingdings" w:hint="default"/>
+        <w:sz w:val="20"/>
+      </w:rPr>
+    </w:lvl>
+    <w:lvl w:ilvl="8" w:tentative="1">
+      <w:start w:val="1"/>
+      <w:numFmt w:val="bullet"/>
+      <w:lvlText w:val=""/>
+      <w:lvlJc w:val="left"/>
+      <w:pPr>
+        <w:tabs>
+          <w:tab w:val="num" w:pos="6480"/>
+        </w:tabs>
+        <w:ind w:left="6480" w:hanging="360"/>
+      </w:pPr>
+      <w:rPr>
+        <w:rFonts w:ascii="Wingdings" w:hAnsi="Wingdings" w:hint="default"/>
+        <w:sz w:val="20"/>
+      </w:rPr>
+    </w:lvl>
+  </w:abstractNum>
+  <w:abstractNum w:abstractNumId="5" w15:restartNumberingAfterBreak="0">
+    <w:nsid w:val="33BF70E8"/>
+    <w:multiLevelType w:val="multilevel"/>
+    <w:tmpl w:val="6B8EA690"/>
+    <w:lvl w:ilvl="0">
+      <w:start w:val="1"/>
+      <w:numFmt w:val="bullet"/>
+      <w:lvlText w:val=""/>
+      <w:lvlJc w:val="left"/>
+      <w:pPr>
+        <w:tabs>
+          <w:tab w:val="num" w:pos="1440"/>
+        </w:tabs>
+        <w:ind w:left="1440" w:hanging="360"/>
+      </w:pPr>
+      <w:rPr>
+        <w:rFonts w:ascii="Symbol" w:hAnsi="Symbol" w:hint="default"/>
+        <w:sz w:val="20"/>
+      </w:rPr>
+    </w:lvl>
+    <w:lvl w:ilvl="1" w:tentative="1">
+      <w:start w:val="1"/>
+      <w:numFmt w:val="bullet"/>
+      <w:lvlText w:val="o"/>
+      <w:lvlJc w:val="left"/>
+      <w:pPr>
+        <w:tabs>
+          <w:tab w:val="num" w:pos="2160"/>
+        </w:tabs>
+        <w:ind w:left="2160" w:hanging="360"/>
+      </w:pPr>
+      <w:rPr>
+        <w:rFonts w:ascii="Courier New" w:hAnsi="Courier New" w:hint="default"/>
+        <w:sz w:val="20"/>
+      </w:rPr>
+    </w:lvl>
+    <w:lvl w:ilvl="2" w:tentative="1">
+      <w:start w:val="1"/>
+      <w:numFmt w:val="bullet"/>
+      <w:lvlText w:val=""/>
+      <w:lvlJc w:val="left"/>
+      <w:pPr>
+        <w:tabs>
+          <w:tab w:val="num" w:pos="2880"/>
+        </w:tabs>
+        <w:ind w:left="2880" w:hanging="360"/>
+      </w:pPr>
+      <w:rPr>
+        <w:rFonts w:ascii="Wingdings" w:hAnsi="Wingdings" w:hint="default"/>
+        <w:sz w:val="20"/>
+      </w:rPr>
+    </w:lvl>
+    <w:lvl w:ilvl="3" w:tentative="1">
+      <w:start w:val="1"/>
+      <w:numFmt w:val="bullet"/>
+      <w:lvlText w:val=""/>
+      <w:lvlJc w:val="left"/>
+      <w:pPr>
+        <w:tabs>
+          <w:tab w:val="num" w:pos="3600"/>
+        </w:tabs>
+        <w:ind w:left="3600" w:hanging="360"/>
+      </w:pPr>
+      <w:rPr>
+        <w:rFonts w:ascii="Wingdings" w:hAnsi="Wingdings" w:hint="default"/>
+        <w:sz w:val="20"/>
+      </w:rPr>
+    </w:lvl>
+    <w:lvl w:ilvl="4" w:tentative="1">
+      <w:start w:val="1"/>
+      <w:numFmt w:val="bullet"/>
+      <w:lvlText w:val=""/>
+      <w:lvlJc w:val="left"/>
+      <w:pPr>
+        <w:tabs>
+          <w:tab w:val="num" w:pos="4320"/>
+        </w:tabs>
+        <w:ind w:left="4320" w:hanging="360"/>
+      </w:pPr>
+      <w:rPr>
+        <w:rFonts w:ascii="Wingdings" w:hAnsi="Wingdings" w:hint="default"/>
+        <w:sz w:val="20"/>
+      </w:rPr>
+    </w:lvl>
+    <w:lvl w:ilvl="5" w:tentative="1">
+      <w:start w:val="1"/>
+      <w:numFmt w:val="bullet"/>
+      <w:lvlText w:val=""/>
+      <w:lvlJc w:val="left"/>
+      <w:pPr>
+        <w:tabs>
+          <w:tab w:val="num" w:pos="5040"/>
+        </w:tabs>
+        <w:ind w:left="5040" w:hanging="360"/>
+      </w:pPr>
+      <w:rPr>
+        <w:rFonts w:ascii="Wingdings" w:hAnsi="Wingdings" w:hint="default"/>
+        <w:sz w:val="20"/>
+      </w:rPr>
+    </w:lvl>
+    <w:lvl w:ilvl="6" w:tentative="1">
+      <w:start w:val="1"/>
+      <w:numFmt w:val="bullet"/>
+      <w:lvlText w:val=""/>
+      <w:lvlJc w:val="left"/>
+      <w:pPr>
+        <w:tabs>
+          <w:tab w:val="num" w:pos="5760"/>
+        </w:tabs>
+        <w:ind w:left="5760" w:hanging="360"/>
+      </w:pPr>
+      <w:rPr>
+        <w:rFonts w:ascii="Wingdings" w:hAnsi="Wingdings" w:hint="default"/>
+        <w:sz w:val="20"/>
+      </w:rPr>
+    </w:lvl>
+    <w:lvl w:ilvl="7" w:tentative="1">
+      <w:start w:val="1"/>
+      <w:numFmt w:val="bullet"/>
+      <w:lvlText w:val=""/>
+      <w:lvlJc w:val="left"/>
+      <w:pPr>
+        <w:tabs>
+          <w:tab w:val="num" w:pos="6480"/>
+        </w:tabs>
+        <w:ind w:left="6480" w:hanging="360"/>
+      </w:pPr>
+      <w:rPr>
+        <w:rFonts w:ascii="Wingdings" w:hAnsi="Wingdings" w:hint="default"/>
+        <w:sz w:val="20"/>
+      </w:rPr>
+    </w:lvl>
+    <w:lvl w:ilvl="8" w:tentative="1">
+      <w:start w:val="1"/>
+      <w:numFmt w:val="bullet"/>
+      <w:lvlText w:val=""/>
+      <w:lvlJc w:val="left"/>
+      <w:pPr>
+        <w:tabs>
+          <w:tab w:val="num" w:pos="7200"/>
+        </w:tabs>
+        <w:ind w:left="7200" w:hanging="360"/>
+      </w:pPr>
+      <w:rPr>
+        <w:rFonts w:ascii="Wingdings" w:hAnsi="Wingdings" w:hint="default"/>
+        <w:sz w:val="20"/>
+      </w:rPr>
+    </w:lvl>
+  </w:abstractNum>
+  <w:abstractNum w:abstractNumId="6" w15:restartNumberingAfterBreak="0">
     <w:nsid w:val="37585EE1"/>
     <w:multiLevelType w:val="multilevel"/>
     <w:tmpl w:val="32402B0A"/>
@@ -1911,7 +2441,418 @@
       </w:rPr>
     </w:lvl>
   </w:abstractNum>
-  <w:abstractNum w:abstractNumId="2" w15:restartNumberingAfterBreak="0">
+  <w:abstractNum w:abstractNumId="7" w15:restartNumberingAfterBreak="0">
+    <w:nsid w:val="398A1523"/>
+    <w:multiLevelType w:val="multilevel"/>
+    <w:tmpl w:val="110AF966"/>
+    <w:lvl w:ilvl="0">
+      <w:start w:val="1"/>
+      <w:numFmt w:val="decimal"/>
+      <w:lvlText w:val="%1."/>
+      <w:lvlJc w:val="left"/>
+      <w:pPr>
+        <w:tabs>
+          <w:tab w:val="num" w:pos="720"/>
+        </w:tabs>
+        <w:ind w:left="720" w:hanging="360"/>
+      </w:pPr>
+    </w:lvl>
+    <w:lvl w:ilvl="1" w:tentative="1">
+      <w:start w:val="1"/>
+      <w:numFmt w:val="decimal"/>
+      <w:lvlText w:val="%2."/>
+      <w:lvlJc w:val="left"/>
+      <w:pPr>
+        <w:tabs>
+          <w:tab w:val="num" w:pos="1440"/>
+        </w:tabs>
+        <w:ind w:left="1440" w:hanging="360"/>
+      </w:pPr>
+    </w:lvl>
+    <w:lvl w:ilvl="2" w:tentative="1">
+      <w:start w:val="1"/>
+      <w:numFmt w:val="decimal"/>
+      <w:lvlText w:val="%3."/>
+      <w:lvlJc w:val="left"/>
+      <w:pPr>
+        <w:tabs>
+          <w:tab w:val="num" w:pos="2160"/>
+        </w:tabs>
+        <w:ind w:left="2160" w:hanging="360"/>
+      </w:pPr>
+    </w:lvl>
+    <w:lvl w:ilvl="3" w:tentative="1">
+      <w:start w:val="1"/>
+      <w:numFmt w:val="decimal"/>
+      <w:lvlText w:val="%4."/>
+      <w:lvlJc w:val="left"/>
+      <w:pPr>
+        <w:tabs>
+          <w:tab w:val="num" w:pos="2880"/>
+        </w:tabs>
+        <w:ind w:left="2880" w:hanging="360"/>
+      </w:pPr>
+    </w:lvl>
+    <w:lvl w:ilvl="4" w:tentative="1">
+      <w:start w:val="1"/>
+      <w:numFmt w:val="decimal"/>
+      <w:lvlText w:val="%5."/>
+      <w:lvlJc w:val="left"/>
+      <w:pPr>
+        <w:tabs>
+          <w:tab w:val="num" w:pos="3600"/>
+        </w:tabs>
+        <w:ind w:left="3600" w:hanging="360"/>
+      </w:pPr>
+    </w:lvl>
+    <w:lvl w:ilvl="5" w:tentative="1">
+      <w:start w:val="1"/>
+      <w:numFmt w:val="decimal"/>
+      <w:lvlText w:val="%6."/>
+      <w:lvlJc w:val="left"/>
+      <w:pPr>
+        <w:tabs>
+          <w:tab w:val="num" w:pos="4320"/>
+        </w:tabs>
+        <w:ind w:left="4320" w:hanging="360"/>
+      </w:pPr>
+    </w:lvl>
+    <w:lvl w:ilvl="6" w:tentative="1">
+      <w:start w:val="1"/>
+      <w:numFmt w:val="decimal"/>
+      <w:lvlText w:val="%7."/>
+      <w:lvlJc w:val="left"/>
+      <w:pPr>
+        <w:tabs>
+          <w:tab w:val="num" w:pos="5040"/>
+        </w:tabs>
+        <w:ind w:left="5040" w:hanging="360"/>
+      </w:pPr>
+    </w:lvl>
+    <w:lvl w:ilvl="7" w:tentative="1">
+      <w:start w:val="1"/>
+      <w:numFmt w:val="decimal"/>
+      <w:lvlText w:val="%8."/>
+      <w:lvlJc w:val="left"/>
+      <w:pPr>
+        <w:tabs>
+          <w:tab w:val="num" w:pos="5760"/>
+        </w:tabs>
+        <w:ind w:left="5760" w:hanging="360"/>
+      </w:pPr>
+    </w:lvl>
+    <w:lvl w:ilvl="8" w:tentative="1">
+      <w:start w:val="1"/>
+      <w:numFmt w:val="decimal"/>
+      <w:lvlText w:val="%9."/>
+      <w:lvlJc w:val="left"/>
+      <w:pPr>
+        <w:tabs>
+          <w:tab w:val="num" w:pos="6480"/>
+        </w:tabs>
+        <w:ind w:left="6480" w:hanging="360"/>
+      </w:pPr>
+    </w:lvl>
+  </w:abstractNum>
+  <w:abstractNum w:abstractNumId="8" w15:restartNumberingAfterBreak="0">
+    <w:nsid w:val="3A16107A"/>
+    <w:multiLevelType w:val="multilevel"/>
+    <w:tmpl w:val="E65E6B96"/>
+    <w:lvl w:ilvl="0">
+      <w:start w:val="1"/>
+      <w:numFmt w:val="bullet"/>
+      <w:lvlText w:val=""/>
+      <w:lvlJc w:val="left"/>
+      <w:pPr>
+        <w:tabs>
+          <w:tab w:val="num" w:pos="1080"/>
+        </w:tabs>
+        <w:ind w:left="1080" w:hanging="360"/>
+      </w:pPr>
+      <w:rPr>
+        <w:rFonts w:ascii="Symbol" w:hAnsi="Symbol" w:hint="default"/>
+        <w:sz w:val="20"/>
+      </w:rPr>
+    </w:lvl>
+    <w:lvl w:ilvl="1" w:tentative="1">
+      <w:start w:val="1"/>
+      <w:numFmt w:val="bullet"/>
+      <w:lvlText w:val="o"/>
+      <w:lvlJc w:val="left"/>
+      <w:pPr>
+        <w:tabs>
+          <w:tab w:val="num" w:pos="1800"/>
+        </w:tabs>
+        <w:ind w:left="1800" w:hanging="360"/>
+      </w:pPr>
+      <w:rPr>
+        <w:rFonts w:ascii="Courier New" w:hAnsi="Courier New" w:hint="default"/>
+        <w:sz w:val="20"/>
+      </w:rPr>
+    </w:lvl>
+    <w:lvl w:ilvl="2" w:tentative="1">
+      <w:start w:val="1"/>
+      <w:numFmt w:val="bullet"/>
+      <w:lvlText w:val=""/>
+      <w:lvlJc w:val="left"/>
+      <w:pPr>
+        <w:tabs>
+          <w:tab w:val="num" w:pos="2520"/>
+        </w:tabs>
+        <w:ind w:left="2520" w:hanging="360"/>
+      </w:pPr>
+      <w:rPr>
+        <w:rFonts w:ascii="Wingdings" w:hAnsi="Wingdings" w:hint="default"/>
+        <w:sz w:val="20"/>
+      </w:rPr>
+    </w:lvl>
+    <w:lvl w:ilvl="3" w:tentative="1">
+      <w:start w:val="1"/>
+      <w:numFmt w:val="bullet"/>
+      <w:lvlText w:val=""/>
+      <w:lvlJc w:val="left"/>
+      <w:pPr>
+        <w:tabs>
+          <w:tab w:val="num" w:pos="3240"/>
+        </w:tabs>
+        <w:ind w:left="3240" w:hanging="360"/>
+      </w:pPr>
+      <w:rPr>
+        <w:rFonts w:ascii="Wingdings" w:hAnsi="Wingdings" w:hint="default"/>
+        <w:sz w:val="20"/>
+      </w:rPr>
+    </w:lvl>
+    <w:lvl w:ilvl="4" w:tentative="1">
+      <w:start w:val="1"/>
+      <w:numFmt w:val="bullet"/>
+      <w:lvlText w:val=""/>
+      <w:lvlJc w:val="left"/>
+      <w:pPr>
+        <w:tabs>
+          <w:tab w:val="num" w:pos="3960"/>
+        </w:tabs>
+        <w:ind w:left="3960" w:hanging="360"/>
+      </w:pPr>
+      <w:rPr>
+        <w:rFonts w:ascii="Wingdings" w:hAnsi="Wingdings" w:hint="default"/>
+        <w:sz w:val="20"/>
+      </w:rPr>
+    </w:lvl>
+    <w:lvl w:ilvl="5" w:tentative="1">
+      <w:start w:val="1"/>
+      <w:numFmt w:val="bullet"/>
+      <w:lvlText w:val=""/>
+      <w:lvlJc w:val="left"/>
+      <w:pPr>
+        <w:tabs>
+          <w:tab w:val="num" w:pos="4680"/>
+        </w:tabs>
+        <w:ind w:left="4680" w:hanging="360"/>
+      </w:pPr>
+      <w:rPr>
+        <w:rFonts w:ascii="Wingdings" w:hAnsi="Wingdings" w:hint="default"/>
+        <w:sz w:val="20"/>
+      </w:rPr>
+    </w:lvl>
+    <w:lvl w:ilvl="6" w:tentative="1">
+      <w:start w:val="1"/>
+      <w:numFmt w:val="bullet"/>
+      <w:lvlText w:val=""/>
+      <w:lvlJc w:val="left"/>
+      <w:pPr>
+        <w:tabs>
+          <w:tab w:val="num" w:pos="5400"/>
+        </w:tabs>
+        <w:ind w:left="5400" w:hanging="360"/>
+      </w:pPr>
+      <w:rPr>
+        <w:rFonts w:ascii="Wingdings" w:hAnsi="Wingdings" w:hint="default"/>
+        <w:sz w:val="20"/>
+      </w:rPr>
+    </w:lvl>
+    <w:lvl w:ilvl="7" w:tentative="1">
+      <w:start w:val="1"/>
+      <w:numFmt w:val="bullet"/>
+      <w:lvlText w:val=""/>
+      <w:lvlJc w:val="left"/>
+      <w:pPr>
+        <w:tabs>
+          <w:tab w:val="num" w:pos="6120"/>
+        </w:tabs>
+        <w:ind w:left="6120" w:hanging="360"/>
+      </w:pPr>
+      <w:rPr>
+        <w:rFonts w:ascii="Wingdings" w:hAnsi="Wingdings" w:hint="default"/>
+        <w:sz w:val="20"/>
+      </w:rPr>
+    </w:lvl>
+    <w:lvl w:ilvl="8" w:tentative="1">
+      <w:start w:val="1"/>
+      <w:numFmt w:val="bullet"/>
+      <w:lvlText w:val=""/>
+      <w:lvlJc w:val="left"/>
+      <w:pPr>
+        <w:tabs>
+          <w:tab w:val="num" w:pos="6840"/>
+        </w:tabs>
+        <w:ind w:left="6840" w:hanging="360"/>
+      </w:pPr>
+      <w:rPr>
+        <w:rFonts w:ascii="Wingdings" w:hAnsi="Wingdings" w:hint="default"/>
+        <w:sz w:val="20"/>
+      </w:rPr>
+    </w:lvl>
+  </w:abstractNum>
+  <w:abstractNum w:abstractNumId="9" w15:restartNumberingAfterBreak="0">
+    <w:nsid w:val="3AED64C4"/>
+    <w:multiLevelType w:val="multilevel"/>
+    <w:tmpl w:val="ED624AC2"/>
+    <w:lvl w:ilvl="0">
+      <w:start w:val="1"/>
+      <w:numFmt w:val="bullet"/>
+      <w:lvlText w:val=""/>
+      <w:lvlJc w:val="left"/>
+      <w:pPr>
+        <w:tabs>
+          <w:tab w:val="num" w:pos="720"/>
+        </w:tabs>
+        <w:ind w:left="720" w:hanging="360"/>
+      </w:pPr>
+      <w:rPr>
+        <w:rFonts w:ascii="Symbol" w:hAnsi="Symbol" w:hint="default"/>
+        <w:sz w:val="20"/>
+      </w:rPr>
+    </w:lvl>
+    <w:lvl w:ilvl="1" w:tentative="1">
+      <w:start w:val="1"/>
+      <w:numFmt w:val="bullet"/>
+      <w:lvlText w:val="o"/>
+      <w:lvlJc w:val="left"/>
+      <w:pPr>
+        <w:tabs>
+          <w:tab w:val="num" w:pos="1440"/>
+        </w:tabs>
+        <w:ind w:left="1440" w:hanging="360"/>
+      </w:pPr>
+      <w:rPr>
+        <w:rFonts w:ascii="Courier New" w:hAnsi="Courier New" w:hint="default"/>
+        <w:sz w:val="20"/>
+      </w:rPr>
+    </w:lvl>
+    <w:lvl w:ilvl="2" w:tentative="1">
+      <w:start w:val="1"/>
+      <w:numFmt w:val="bullet"/>
+      <w:lvlText w:val=""/>
+      <w:lvlJc w:val="left"/>
+      <w:pPr>
+        <w:tabs>
+          <w:tab w:val="num" w:pos="2160"/>
+        </w:tabs>
+        <w:ind w:left="2160" w:hanging="360"/>
+      </w:pPr>
+      <w:rPr>
+        <w:rFonts w:ascii="Wingdings" w:hAnsi="Wingdings" w:hint="default"/>
+        <w:sz w:val="20"/>
+      </w:rPr>
+    </w:lvl>
+    <w:lvl w:ilvl="3" w:tentative="1">
+      <w:start w:val="1"/>
+      <w:numFmt w:val="bullet"/>
+      <w:lvlText w:val=""/>
+      <w:lvlJc w:val="left"/>
+      <w:pPr>
+        <w:tabs>
+          <w:tab w:val="num" w:pos="2880"/>
+        </w:tabs>
+        <w:ind w:left="2880" w:hanging="360"/>
+      </w:pPr>
+      <w:rPr>
+        <w:rFonts w:ascii="Wingdings" w:hAnsi="Wingdings" w:hint="default"/>
+        <w:sz w:val="20"/>
+      </w:rPr>
+    </w:lvl>
+    <w:lvl w:ilvl="4" w:tentative="1">
+      <w:start w:val="1"/>
+      <w:numFmt w:val="bullet"/>
+      <w:lvlText w:val=""/>
+      <w:lvlJc w:val="left"/>
+      <w:pPr>
+        <w:tabs>
+          <w:tab w:val="num" w:pos="3600"/>
+        </w:tabs>
+        <w:ind w:left="3600" w:hanging="360"/>
+      </w:pPr>
+      <w:rPr>
+        <w:rFonts w:ascii="Wingdings" w:hAnsi="Wingdings" w:hint="default"/>
+        <w:sz w:val="20"/>
+      </w:rPr>
+    </w:lvl>
+    <w:lvl w:ilvl="5" w:tentative="1">
+      <w:start w:val="1"/>
+      <w:numFmt w:val="bullet"/>
+      <w:lvlText w:val=""/>
+      <w:lvlJc w:val="left"/>
+      <w:pPr>
+        <w:tabs>
+          <w:tab w:val="num" w:pos="4320"/>
+        </w:tabs>
+        <w:ind w:left="4320" w:hanging="360"/>
+      </w:pPr>
+      <w:rPr>
+        <w:rFonts w:ascii="Wingdings" w:hAnsi="Wingdings" w:hint="default"/>
+        <w:sz w:val="20"/>
+      </w:rPr>
+    </w:lvl>
+    <w:lvl w:ilvl="6" w:tentative="1">
+      <w:start w:val="1"/>
+      <w:numFmt w:val="bullet"/>
+      <w:lvlText w:val=""/>
+      <w:lvlJc w:val="left"/>
+      <w:pPr>
+        <w:tabs>
+          <w:tab w:val="num" w:pos="5040"/>
+        </w:tabs>
+        <w:ind w:left="5040" w:hanging="360"/>
+      </w:pPr>
+      <w:rPr>
+        <w:rFonts w:ascii="Wingdings" w:hAnsi="Wingdings" w:hint="default"/>
+        <w:sz w:val="20"/>
+      </w:rPr>
+    </w:lvl>
+    <w:lvl w:ilvl="7" w:tentative="1">
+      <w:start w:val="1"/>
+      <w:numFmt w:val="bullet"/>
+      <w:lvlText w:val=""/>
+      <w:lvlJc w:val="left"/>
+      <w:pPr>
+        <w:tabs>
+          <w:tab w:val="num" w:pos="5760"/>
+        </w:tabs>
+        <w:ind w:left="5760" w:hanging="360"/>
+      </w:pPr>
+      <w:rPr>
+        <w:rFonts w:ascii="Wingdings" w:hAnsi="Wingdings" w:hint="default"/>
+        <w:sz w:val="20"/>
+      </w:rPr>
+    </w:lvl>
+    <w:lvl w:ilvl="8" w:tentative="1">
+      <w:start w:val="1"/>
+      <w:numFmt w:val="bullet"/>
+      <w:lvlText w:val=""/>
+      <w:lvlJc w:val="left"/>
+      <w:pPr>
+        <w:tabs>
+          <w:tab w:val="num" w:pos="6480"/>
+        </w:tabs>
+        <w:ind w:left="6480" w:hanging="360"/>
+      </w:pPr>
+      <w:rPr>
+        <w:rFonts w:ascii="Wingdings" w:hAnsi="Wingdings" w:hint="default"/>
+        <w:sz w:val="20"/>
+      </w:rPr>
+    </w:lvl>
+  </w:abstractNum>
+  <w:abstractNum w:abstractNumId="10" w15:restartNumberingAfterBreak="0">
     <w:nsid w:val="442927B9"/>
     <w:multiLevelType w:val="multilevel"/>
     <w:tmpl w:val="3A68003A"/>
@@ -2060,7 +3001,269 @@
       </w:rPr>
     </w:lvl>
   </w:abstractNum>
-  <w:abstractNum w:abstractNumId="3" w15:restartNumberingAfterBreak="0">
+  <w:abstractNum w:abstractNumId="11" w15:restartNumberingAfterBreak="0">
+    <w:nsid w:val="489A703A"/>
+    <w:multiLevelType w:val="hybridMultilevel"/>
+    <w:tmpl w:val="66A2DB8E"/>
+    <w:lvl w:ilvl="0" w:tplc="04090001">
+      <w:start w:val="1"/>
+      <w:numFmt w:val="bullet"/>
+      <w:lvlText w:val=""/>
+      <w:lvlJc w:val="left"/>
+      <w:pPr>
+        <w:ind w:left="720" w:hanging="360"/>
+      </w:pPr>
+      <w:rPr>
+        <w:rFonts w:ascii="Symbol" w:hAnsi="Symbol" w:hint="default"/>
+      </w:rPr>
+    </w:lvl>
+    <w:lvl w:ilvl="1" w:tplc="04090003" w:tentative="1">
+      <w:start w:val="1"/>
+      <w:numFmt w:val="bullet"/>
+      <w:lvlText w:val="o"/>
+      <w:lvlJc w:val="left"/>
+      <w:pPr>
+        <w:ind w:left="1440" w:hanging="360"/>
+      </w:pPr>
+      <w:rPr>
+        <w:rFonts w:ascii="Courier New" w:hAnsi="Courier New" w:cs="Courier New" w:hint="default"/>
+      </w:rPr>
+    </w:lvl>
+    <w:lvl w:ilvl="2" w:tplc="04090005" w:tentative="1">
+      <w:start w:val="1"/>
+      <w:numFmt w:val="bullet"/>
+      <w:lvlText w:val=""/>
+      <w:lvlJc w:val="left"/>
+      <w:pPr>
+        <w:ind w:left="2160" w:hanging="360"/>
+      </w:pPr>
+      <w:rPr>
+        <w:rFonts w:ascii="Wingdings" w:hAnsi="Wingdings" w:hint="default"/>
+      </w:rPr>
+    </w:lvl>
+    <w:lvl w:ilvl="3" w:tplc="04090001" w:tentative="1">
+      <w:start w:val="1"/>
+      <w:numFmt w:val="bullet"/>
+      <w:lvlText w:val=""/>
+      <w:lvlJc w:val="left"/>
+      <w:pPr>
+        <w:ind w:left="2880" w:hanging="360"/>
+      </w:pPr>
+      <w:rPr>
+        <w:rFonts w:ascii="Symbol" w:hAnsi="Symbol" w:hint="default"/>
+      </w:rPr>
+    </w:lvl>
+    <w:lvl w:ilvl="4" w:tplc="04090003" w:tentative="1">
+      <w:start w:val="1"/>
+      <w:numFmt w:val="bullet"/>
+      <w:lvlText w:val="o"/>
+      <w:lvlJc w:val="left"/>
+      <w:pPr>
+        <w:ind w:left="3600" w:hanging="360"/>
+      </w:pPr>
+      <w:rPr>
+        <w:rFonts w:ascii="Courier New" w:hAnsi="Courier New" w:cs="Courier New" w:hint="default"/>
+      </w:rPr>
+    </w:lvl>
+    <w:lvl w:ilvl="5" w:tplc="04090005" w:tentative="1">
+      <w:start w:val="1"/>
+      <w:numFmt w:val="bullet"/>
+      <w:lvlText w:val=""/>
+      <w:lvlJc w:val="left"/>
+      <w:pPr>
+        <w:ind w:left="4320" w:hanging="360"/>
+      </w:pPr>
+      <w:rPr>
+        <w:rFonts w:ascii="Wingdings" w:hAnsi="Wingdings" w:hint="default"/>
+      </w:rPr>
+    </w:lvl>
+    <w:lvl w:ilvl="6" w:tplc="04090001" w:tentative="1">
+      <w:start w:val="1"/>
+      <w:numFmt w:val="bullet"/>
+      <w:lvlText w:val=""/>
+      <w:lvlJc w:val="left"/>
+      <w:pPr>
+        <w:ind w:left="5040" w:hanging="360"/>
+      </w:pPr>
+      <w:rPr>
+        <w:rFonts w:ascii="Symbol" w:hAnsi="Symbol" w:hint="default"/>
+      </w:rPr>
+    </w:lvl>
+    <w:lvl w:ilvl="7" w:tplc="04090003" w:tentative="1">
+      <w:start w:val="1"/>
+      <w:numFmt w:val="bullet"/>
+      <w:lvlText w:val="o"/>
+      <w:lvlJc w:val="left"/>
+      <w:pPr>
+        <w:ind w:left="5760" w:hanging="360"/>
+      </w:pPr>
+      <w:rPr>
+        <w:rFonts w:ascii="Courier New" w:hAnsi="Courier New" w:cs="Courier New" w:hint="default"/>
+      </w:rPr>
+    </w:lvl>
+    <w:lvl w:ilvl="8" w:tplc="04090005" w:tentative="1">
+      <w:start w:val="1"/>
+      <w:numFmt w:val="bullet"/>
+      <w:lvlText w:val=""/>
+      <w:lvlJc w:val="left"/>
+      <w:pPr>
+        <w:ind w:left="6480" w:hanging="360"/>
+      </w:pPr>
+      <w:rPr>
+        <w:rFonts w:ascii="Wingdings" w:hAnsi="Wingdings" w:hint="default"/>
+      </w:rPr>
+    </w:lvl>
+  </w:abstractNum>
+  <w:abstractNum w:abstractNumId="12" w15:restartNumberingAfterBreak="0">
+    <w:nsid w:val="4923761C"/>
+    <w:multiLevelType w:val="multilevel"/>
+    <w:tmpl w:val="E65E6B96"/>
+    <w:lvl w:ilvl="0">
+      <w:start w:val="1"/>
+      <w:numFmt w:val="bullet"/>
+      <w:lvlText w:val=""/>
+      <w:lvlJc w:val="left"/>
+      <w:pPr>
+        <w:tabs>
+          <w:tab w:val="num" w:pos="1080"/>
+        </w:tabs>
+        <w:ind w:left="1080" w:hanging="360"/>
+      </w:pPr>
+      <w:rPr>
+        <w:rFonts w:ascii="Symbol" w:hAnsi="Symbol" w:hint="default"/>
+        <w:sz w:val="20"/>
+      </w:rPr>
+    </w:lvl>
+    <w:lvl w:ilvl="1" w:tentative="1">
+      <w:start w:val="1"/>
+      <w:numFmt w:val="bullet"/>
+      <w:lvlText w:val="o"/>
+      <w:lvlJc w:val="left"/>
+      <w:pPr>
+        <w:tabs>
+          <w:tab w:val="num" w:pos="1800"/>
+        </w:tabs>
+        <w:ind w:left="1800" w:hanging="360"/>
+      </w:pPr>
+      <w:rPr>
+        <w:rFonts w:ascii="Courier New" w:hAnsi="Courier New" w:hint="default"/>
+        <w:sz w:val="20"/>
+      </w:rPr>
+    </w:lvl>
+    <w:lvl w:ilvl="2" w:tentative="1">
+      <w:start w:val="1"/>
+      <w:numFmt w:val="bullet"/>
+      <w:lvlText w:val=""/>
+      <w:lvlJc w:val="left"/>
+      <w:pPr>
+        <w:tabs>
+          <w:tab w:val="num" w:pos="2520"/>
+        </w:tabs>
+        <w:ind w:left="2520" w:hanging="360"/>
+      </w:pPr>
+      <w:rPr>
+        <w:rFonts w:ascii="Wingdings" w:hAnsi="Wingdings" w:hint="default"/>
+        <w:sz w:val="20"/>
+      </w:rPr>
+    </w:lvl>
+    <w:lvl w:ilvl="3" w:tentative="1">
+      <w:start w:val="1"/>
+      <w:numFmt w:val="bullet"/>
+      <w:lvlText w:val=""/>
+      <w:lvlJc w:val="left"/>
+      <w:pPr>
+        <w:tabs>
+          <w:tab w:val="num" w:pos="3240"/>
+        </w:tabs>
+        <w:ind w:left="3240" w:hanging="360"/>
+      </w:pPr>
+      <w:rPr>
+        <w:rFonts w:ascii="Wingdings" w:hAnsi="Wingdings" w:hint="default"/>
+        <w:sz w:val="20"/>
+      </w:rPr>
+    </w:lvl>
+    <w:lvl w:ilvl="4" w:tentative="1">
+      <w:start w:val="1"/>
+      <w:numFmt w:val="bullet"/>
+      <w:lvlText w:val=""/>
+      <w:lvlJc w:val="left"/>
+      <w:pPr>
+        <w:tabs>
+          <w:tab w:val="num" w:pos="3960"/>
+        </w:tabs>
+        <w:ind w:left="3960" w:hanging="360"/>
+      </w:pPr>
+      <w:rPr>
+        <w:rFonts w:ascii="Wingdings" w:hAnsi="Wingdings" w:hint="default"/>
+        <w:sz w:val="20"/>
+      </w:rPr>
+    </w:lvl>
+    <w:lvl w:ilvl="5" w:tentative="1">
+      <w:start w:val="1"/>
+      <w:numFmt w:val="bullet"/>
+      <w:lvlText w:val=""/>
+      <w:lvlJc w:val="left"/>
+      <w:pPr>
+        <w:tabs>
+          <w:tab w:val="num" w:pos="4680"/>
+        </w:tabs>
+        <w:ind w:left="4680" w:hanging="360"/>
+      </w:pPr>
+      <w:rPr>
+        <w:rFonts w:ascii="Wingdings" w:hAnsi="Wingdings" w:hint="default"/>
+        <w:sz w:val="20"/>
+      </w:rPr>
+    </w:lvl>
+    <w:lvl w:ilvl="6" w:tentative="1">
+      <w:start w:val="1"/>
+      <w:numFmt w:val="bullet"/>
+      <w:lvlText w:val=""/>
+      <w:lvlJc w:val="left"/>
+      <w:pPr>
+        <w:tabs>
+          <w:tab w:val="num" w:pos="5400"/>
+        </w:tabs>
+        <w:ind w:left="5400" w:hanging="360"/>
+      </w:pPr>
+      <w:rPr>
+        <w:rFonts w:ascii="Wingdings" w:hAnsi="Wingdings" w:hint="default"/>
+        <w:sz w:val="20"/>
+      </w:rPr>
+    </w:lvl>
+    <w:lvl w:ilvl="7" w:tentative="1">
+      <w:start w:val="1"/>
+      <w:numFmt w:val="bullet"/>
+      <w:lvlText w:val=""/>
+      <w:lvlJc w:val="left"/>
+      <w:pPr>
+        <w:tabs>
+          <w:tab w:val="num" w:pos="6120"/>
+        </w:tabs>
+        <w:ind w:left="6120" w:hanging="360"/>
+      </w:pPr>
+      <w:rPr>
+        <w:rFonts w:ascii="Wingdings" w:hAnsi="Wingdings" w:hint="default"/>
+        <w:sz w:val="20"/>
+      </w:rPr>
+    </w:lvl>
+    <w:lvl w:ilvl="8" w:tentative="1">
+      <w:start w:val="1"/>
+      <w:numFmt w:val="bullet"/>
+      <w:lvlText w:val=""/>
+      <w:lvlJc w:val="left"/>
+      <w:pPr>
+        <w:tabs>
+          <w:tab w:val="num" w:pos="6840"/>
+        </w:tabs>
+        <w:ind w:left="6840" w:hanging="360"/>
+      </w:pPr>
+      <w:rPr>
+        <w:rFonts w:ascii="Wingdings" w:hAnsi="Wingdings" w:hint="default"/>
+        <w:sz w:val="20"/>
+      </w:rPr>
+    </w:lvl>
+  </w:abstractNum>
+  <w:abstractNum w:abstractNumId="13" w15:restartNumberingAfterBreak="0">
     <w:nsid w:val="52D31FDE"/>
     <w:multiLevelType w:val="multilevel"/>
     <w:tmpl w:val="5B007ADA"/>
@@ -2173,7 +3376,531 @@
       </w:pPr>
     </w:lvl>
   </w:abstractNum>
-  <w:abstractNum w:abstractNumId="4" w15:restartNumberingAfterBreak="0">
+  <w:abstractNum w:abstractNumId="14" w15:restartNumberingAfterBreak="0">
+    <w:nsid w:val="534C4526"/>
+    <w:multiLevelType w:val="hybridMultilevel"/>
+    <w:tmpl w:val="7324AA68"/>
+    <w:lvl w:ilvl="0" w:tplc="04090001">
+      <w:start w:val="1"/>
+      <w:numFmt w:val="bullet"/>
+      <w:lvlText w:val=""/>
+      <w:lvlJc w:val="left"/>
+      <w:pPr>
+        <w:ind w:left="720" w:hanging="360"/>
+      </w:pPr>
+      <w:rPr>
+        <w:rFonts w:ascii="Symbol" w:hAnsi="Symbol" w:hint="default"/>
+      </w:rPr>
+    </w:lvl>
+    <w:lvl w:ilvl="1" w:tplc="04090003" w:tentative="1">
+      <w:start w:val="1"/>
+      <w:numFmt w:val="bullet"/>
+      <w:lvlText w:val="o"/>
+      <w:lvlJc w:val="left"/>
+      <w:pPr>
+        <w:ind w:left="1440" w:hanging="360"/>
+      </w:pPr>
+      <w:rPr>
+        <w:rFonts w:ascii="Courier New" w:hAnsi="Courier New" w:cs="Courier New" w:hint="default"/>
+      </w:rPr>
+    </w:lvl>
+    <w:lvl w:ilvl="2" w:tplc="04090005" w:tentative="1">
+      <w:start w:val="1"/>
+      <w:numFmt w:val="bullet"/>
+      <w:lvlText w:val=""/>
+      <w:lvlJc w:val="left"/>
+      <w:pPr>
+        <w:ind w:left="2160" w:hanging="360"/>
+      </w:pPr>
+      <w:rPr>
+        <w:rFonts w:ascii="Wingdings" w:hAnsi="Wingdings" w:hint="default"/>
+      </w:rPr>
+    </w:lvl>
+    <w:lvl w:ilvl="3" w:tplc="04090001" w:tentative="1">
+      <w:start w:val="1"/>
+      <w:numFmt w:val="bullet"/>
+      <w:lvlText w:val=""/>
+      <w:lvlJc w:val="left"/>
+      <w:pPr>
+        <w:ind w:left="2880" w:hanging="360"/>
+      </w:pPr>
+      <w:rPr>
+        <w:rFonts w:ascii="Symbol" w:hAnsi="Symbol" w:hint="default"/>
+      </w:rPr>
+    </w:lvl>
+    <w:lvl w:ilvl="4" w:tplc="04090003" w:tentative="1">
+      <w:start w:val="1"/>
+      <w:numFmt w:val="bullet"/>
+      <w:lvlText w:val="o"/>
+      <w:lvlJc w:val="left"/>
+      <w:pPr>
+        <w:ind w:left="3600" w:hanging="360"/>
+      </w:pPr>
+      <w:rPr>
+        <w:rFonts w:ascii="Courier New" w:hAnsi="Courier New" w:cs="Courier New" w:hint="default"/>
+      </w:rPr>
+    </w:lvl>
+    <w:lvl w:ilvl="5" w:tplc="04090005" w:tentative="1">
+      <w:start w:val="1"/>
+      <w:numFmt w:val="bullet"/>
+      <w:lvlText w:val=""/>
+      <w:lvlJc w:val="left"/>
+      <w:pPr>
+        <w:ind w:left="4320" w:hanging="360"/>
+      </w:pPr>
+      <w:rPr>
+        <w:rFonts w:ascii="Wingdings" w:hAnsi="Wingdings" w:hint="default"/>
+      </w:rPr>
+    </w:lvl>
+    <w:lvl w:ilvl="6" w:tplc="04090001" w:tentative="1">
+      <w:start w:val="1"/>
+      <w:numFmt w:val="bullet"/>
+      <w:lvlText w:val=""/>
+      <w:lvlJc w:val="left"/>
+      <w:pPr>
+        <w:ind w:left="5040" w:hanging="360"/>
+      </w:pPr>
+      <w:rPr>
+        <w:rFonts w:ascii="Symbol" w:hAnsi="Symbol" w:hint="default"/>
+      </w:rPr>
+    </w:lvl>
+    <w:lvl w:ilvl="7" w:tplc="04090003" w:tentative="1">
+      <w:start w:val="1"/>
+      <w:numFmt w:val="bullet"/>
+      <w:lvlText w:val="o"/>
+      <w:lvlJc w:val="left"/>
+      <w:pPr>
+        <w:ind w:left="5760" w:hanging="360"/>
+      </w:pPr>
+      <w:rPr>
+        <w:rFonts w:ascii="Courier New" w:hAnsi="Courier New" w:cs="Courier New" w:hint="default"/>
+      </w:rPr>
+    </w:lvl>
+    <w:lvl w:ilvl="8" w:tplc="04090005" w:tentative="1">
+      <w:start w:val="1"/>
+      <w:numFmt w:val="bullet"/>
+      <w:lvlText w:val=""/>
+      <w:lvlJc w:val="left"/>
+      <w:pPr>
+        <w:ind w:left="6480" w:hanging="360"/>
+      </w:pPr>
+      <w:rPr>
+        <w:rFonts w:ascii="Wingdings" w:hAnsi="Wingdings" w:hint="default"/>
+      </w:rPr>
+    </w:lvl>
+  </w:abstractNum>
+  <w:abstractNum w:abstractNumId="15" w15:restartNumberingAfterBreak="0">
+    <w:nsid w:val="560E1B1E"/>
+    <w:multiLevelType w:val="multilevel"/>
+    <w:tmpl w:val="04F81158"/>
+    <w:lvl w:ilvl="0">
+      <w:start w:val="1"/>
+      <w:numFmt w:val="bullet"/>
+      <w:lvlText w:val=""/>
+      <w:lvlJc w:val="left"/>
+      <w:pPr>
+        <w:tabs>
+          <w:tab w:val="num" w:pos="720"/>
+        </w:tabs>
+        <w:ind w:left="720" w:hanging="360"/>
+      </w:pPr>
+      <w:rPr>
+        <w:rFonts w:ascii="Symbol" w:hAnsi="Symbol" w:hint="default"/>
+        <w:sz w:val="20"/>
+      </w:rPr>
+    </w:lvl>
+    <w:lvl w:ilvl="1" w:tentative="1">
+      <w:start w:val="1"/>
+      <w:numFmt w:val="bullet"/>
+      <w:lvlText w:val="o"/>
+      <w:lvlJc w:val="left"/>
+      <w:pPr>
+        <w:tabs>
+          <w:tab w:val="num" w:pos="1440"/>
+        </w:tabs>
+        <w:ind w:left="1440" w:hanging="360"/>
+      </w:pPr>
+      <w:rPr>
+        <w:rFonts w:ascii="Courier New" w:hAnsi="Courier New" w:hint="default"/>
+        <w:sz w:val="20"/>
+      </w:rPr>
+    </w:lvl>
+    <w:lvl w:ilvl="2" w:tentative="1">
+      <w:start w:val="1"/>
+      <w:numFmt w:val="bullet"/>
+      <w:lvlText w:val=""/>
+      <w:lvlJc w:val="left"/>
+      <w:pPr>
+        <w:tabs>
+          <w:tab w:val="num" w:pos="2160"/>
+        </w:tabs>
+        <w:ind w:left="2160" w:hanging="360"/>
+      </w:pPr>
+      <w:rPr>
+        <w:rFonts w:ascii="Wingdings" w:hAnsi="Wingdings" w:hint="default"/>
+        <w:sz w:val="20"/>
+      </w:rPr>
+    </w:lvl>
+    <w:lvl w:ilvl="3" w:tentative="1">
+      <w:start w:val="1"/>
+      <w:numFmt w:val="bullet"/>
+      <w:lvlText w:val=""/>
+      <w:lvlJc w:val="left"/>
+      <w:pPr>
+        <w:tabs>
+          <w:tab w:val="num" w:pos="2880"/>
+        </w:tabs>
+        <w:ind w:left="2880" w:hanging="360"/>
+      </w:pPr>
+      <w:rPr>
+        <w:rFonts w:ascii="Wingdings" w:hAnsi="Wingdings" w:hint="default"/>
+        <w:sz w:val="20"/>
+      </w:rPr>
+    </w:lvl>
+    <w:lvl w:ilvl="4" w:tentative="1">
+      <w:start w:val="1"/>
+      <w:numFmt w:val="bullet"/>
+      <w:lvlText w:val=""/>
+      <w:lvlJc w:val="left"/>
+      <w:pPr>
+        <w:tabs>
+          <w:tab w:val="num" w:pos="3600"/>
+        </w:tabs>
+        <w:ind w:left="3600" w:hanging="360"/>
+      </w:pPr>
+      <w:rPr>
+        <w:rFonts w:ascii="Wingdings" w:hAnsi="Wingdings" w:hint="default"/>
+        <w:sz w:val="20"/>
+      </w:rPr>
+    </w:lvl>
+    <w:lvl w:ilvl="5" w:tentative="1">
+      <w:start w:val="1"/>
+      <w:numFmt w:val="bullet"/>
+      <w:lvlText w:val=""/>
+      <w:lvlJc w:val="left"/>
+      <w:pPr>
+        <w:tabs>
+          <w:tab w:val="num" w:pos="4320"/>
+        </w:tabs>
+        <w:ind w:left="4320" w:hanging="360"/>
+      </w:pPr>
+      <w:rPr>
+        <w:rFonts w:ascii="Wingdings" w:hAnsi="Wingdings" w:hint="default"/>
+        <w:sz w:val="20"/>
+      </w:rPr>
+    </w:lvl>
+    <w:lvl w:ilvl="6" w:tentative="1">
+      <w:start w:val="1"/>
+      <w:numFmt w:val="bullet"/>
+      <w:lvlText w:val=""/>
+      <w:lvlJc w:val="left"/>
+      <w:pPr>
+        <w:tabs>
+          <w:tab w:val="num" w:pos="5040"/>
+        </w:tabs>
+        <w:ind w:left="5040" w:hanging="360"/>
+      </w:pPr>
+      <w:rPr>
+        <w:rFonts w:ascii="Wingdings" w:hAnsi="Wingdings" w:hint="default"/>
+        <w:sz w:val="20"/>
+      </w:rPr>
+    </w:lvl>
+    <w:lvl w:ilvl="7" w:tentative="1">
+      <w:start w:val="1"/>
+      <w:numFmt w:val="bullet"/>
+      <w:lvlText w:val=""/>
+      <w:lvlJc w:val="left"/>
+      <w:pPr>
+        <w:tabs>
+          <w:tab w:val="num" w:pos="5760"/>
+        </w:tabs>
+        <w:ind w:left="5760" w:hanging="360"/>
+      </w:pPr>
+      <w:rPr>
+        <w:rFonts w:ascii="Wingdings" w:hAnsi="Wingdings" w:hint="default"/>
+        <w:sz w:val="20"/>
+      </w:rPr>
+    </w:lvl>
+    <w:lvl w:ilvl="8" w:tentative="1">
+      <w:start w:val="1"/>
+      <w:numFmt w:val="bullet"/>
+      <w:lvlText w:val=""/>
+      <w:lvlJc w:val="left"/>
+      <w:pPr>
+        <w:tabs>
+          <w:tab w:val="num" w:pos="6480"/>
+        </w:tabs>
+        <w:ind w:left="6480" w:hanging="360"/>
+      </w:pPr>
+      <w:rPr>
+        <w:rFonts w:ascii="Wingdings" w:hAnsi="Wingdings" w:hint="default"/>
+        <w:sz w:val="20"/>
+      </w:rPr>
+    </w:lvl>
+  </w:abstractNum>
+  <w:abstractNum w:abstractNumId="16" w15:restartNumberingAfterBreak="0">
+    <w:nsid w:val="5B786318"/>
+    <w:multiLevelType w:val="hybridMultilevel"/>
+    <w:tmpl w:val="B53C3DFE"/>
+    <w:lvl w:ilvl="0" w:tplc="04090001">
+      <w:start w:val="1"/>
+      <w:numFmt w:val="bullet"/>
+      <w:lvlText w:val=""/>
+      <w:lvlJc w:val="left"/>
+      <w:pPr>
+        <w:ind w:left="720" w:hanging="360"/>
+      </w:pPr>
+      <w:rPr>
+        <w:rFonts w:ascii="Symbol" w:hAnsi="Symbol" w:hint="default"/>
+      </w:rPr>
+    </w:lvl>
+    <w:lvl w:ilvl="1" w:tplc="04090003" w:tentative="1">
+      <w:start w:val="1"/>
+      <w:numFmt w:val="bullet"/>
+      <w:lvlText w:val="o"/>
+      <w:lvlJc w:val="left"/>
+      <w:pPr>
+        <w:ind w:left="1440" w:hanging="360"/>
+      </w:pPr>
+      <w:rPr>
+        <w:rFonts w:ascii="Courier New" w:hAnsi="Courier New" w:cs="Courier New" w:hint="default"/>
+      </w:rPr>
+    </w:lvl>
+    <w:lvl w:ilvl="2" w:tplc="04090005" w:tentative="1">
+      <w:start w:val="1"/>
+      <w:numFmt w:val="bullet"/>
+      <w:lvlText w:val=""/>
+      <w:lvlJc w:val="left"/>
+      <w:pPr>
+        <w:ind w:left="2160" w:hanging="360"/>
+      </w:pPr>
+      <w:rPr>
+        <w:rFonts w:ascii="Wingdings" w:hAnsi="Wingdings" w:hint="default"/>
+      </w:rPr>
+    </w:lvl>
+    <w:lvl w:ilvl="3" w:tplc="04090001" w:tentative="1">
+      <w:start w:val="1"/>
+      <w:numFmt w:val="bullet"/>
+      <w:lvlText w:val=""/>
+      <w:lvlJc w:val="left"/>
+      <w:pPr>
+        <w:ind w:left="2880" w:hanging="360"/>
+      </w:pPr>
+      <w:rPr>
+        <w:rFonts w:ascii="Symbol" w:hAnsi="Symbol" w:hint="default"/>
+      </w:rPr>
+    </w:lvl>
+    <w:lvl w:ilvl="4" w:tplc="04090003" w:tentative="1">
+      <w:start w:val="1"/>
+      <w:numFmt w:val="bullet"/>
+      <w:lvlText w:val="o"/>
+      <w:lvlJc w:val="left"/>
+      <w:pPr>
+        <w:ind w:left="3600" w:hanging="360"/>
+      </w:pPr>
+      <w:rPr>
+        <w:rFonts w:ascii="Courier New" w:hAnsi="Courier New" w:cs="Courier New" w:hint="default"/>
+      </w:rPr>
+    </w:lvl>
+    <w:lvl w:ilvl="5" w:tplc="04090005" w:tentative="1">
+      <w:start w:val="1"/>
+      <w:numFmt w:val="bullet"/>
+      <w:lvlText w:val=""/>
+      <w:lvlJc w:val="left"/>
+      <w:pPr>
+        <w:ind w:left="4320" w:hanging="360"/>
+      </w:pPr>
+      <w:rPr>
+        <w:rFonts w:ascii="Wingdings" w:hAnsi="Wingdings" w:hint="default"/>
+      </w:rPr>
+    </w:lvl>
+    <w:lvl w:ilvl="6" w:tplc="04090001" w:tentative="1">
+      <w:start w:val="1"/>
+      <w:numFmt w:val="bullet"/>
+      <w:lvlText w:val=""/>
+      <w:lvlJc w:val="left"/>
+      <w:pPr>
+        <w:ind w:left="5040" w:hanging="360"/>
+      </w:pPr>
+      <w:rPr>
+        <w:rFonts w:ascii="Symbol" w:hAnsi="Symbol" w:hint="default"/>
+      </w:rPr>
+    </w:lvl>
+    <w:lvl w:ilvl="7" w:tplc="04090003" w:tentative="1">
+      <w:start w:val="1"/>
+      <w:numFmt w:val="bullet"/>
+      <w:lvlText w:val="o"/>
+      <w:lvlJc w:val="left"/>
+      <w:pPr>
+        <w:ind w:left="5760" w:hanging="360"/>
+      </w:pPr>
+      <w:rPr>
+        <w:rFonts w:ascii="Courier New" w:hAnsi="Courier New" w:cs="Courier New" w:hint="default"/>
+      </w:rPr>
+    </w:lvl>
+    <w:lvl w:ilvl="8" w:tplc="04090005" w:tentative="1">
+      <w:start w:val="1"/>
+      <w:numFmt w:val="bullet"/>
+      <w:lvlText w:val=""/>
+      <w:lvlJc w:val="left"/>
+      <w:pPr>
+        <w:ind w:left="6480" w:hanging="360"/>
+      </w:pPr>
+      <w:rPr>
+        <w:rFonts w:ascii="Wingdings" w:hAnsi="Wingdings" w:hint="default"/>
+      </w:rPr>
+    </w:lvl>
+  </w:abstractNum>
+  <w:abstractNum w:abstractNumId="17" w15:restartNumberingAfterBreak="0">
+    <w:nsid w:val="60AC02D9"/>
+    <w:multiLevelType w:val="multilevel"/>
+    <w:tmpl w:val="E65E6B96"/>
+    <w:lvl w:ilvl="0">
+      <w:start w:val="1"/>
+      <w:numFmt w:val="bullet"/>
+      <w:lvlText w:val=""/>
+      <w:lvlJc w:val="left"/>
+      <w:pPr>
+        <w:tabs>
+          <w:tab w:val="num" w:pos="1080"/>
+        </w:tabs>
+        <w:ind w:left="1080" w:hanging="360"/>
+      </w:pPr>
+      <w:rPr>
+        <w:rFonts w:ascii="Symbol" w:hAnsi="Symbol" w:hint="default"/>
+        <w:sz w:val="20"/>
+      </w:rPr>
+    </w:lvl>
+    <w:lvl w:ilvl="1" w:tentative="1">
+      <w:start w:val="1"/>
+      <w:numFmt w:val="bullet"/>
+      <w:lvlText w:val="o"/>
+      <w:lvlJc w:val="left"/>
+      <w:pPr>
+        <w:tabs>
+          <w:tab w:val="num" w:pos="1800"/>
+        </w:tabs>
+        <w:ind w:left="1800" w:hanging="360"/>
+      </w:pPr>
+      <w:rPr>
+        <w:rFonts w:ascii="Courier New" w:hAnsi="Courier New" w:hint="default"/>
+        <w:sz w:val="20"/>
+      </w:rPr>
+    </w:lvl>
+    <w:lvl w:ilvl="2" w:tentative="1">
+      <w:start w:val="1"/>
+      <w:numFmt w:val="bullet"/>
+      <w:lvlText w:val=""/>
+      <w:lvlJc w:val="left"/>
+      <w:pPr>
+        <w:tabs>
+          <w:tab w:val="num" w:pos="2520"/>
+        </w:tabs>
+        <w:ind w:left="2520" w:hanging="360"/>
+      </w:pPr>
+      <w:rPr>
+        <w:rFonts w:ascii="Wingdings" w:hAnsi="Wingdings" w:hint="default"/>
+        <w:sz w:val="20"/>
+      </w:rPr>
+    </w:lvl>
+    <w:lvl w:ilvl="3" w:tentative="1">
+      <w:start w:val="1"/>
+      <w:numFmt w:val="bullet"/>
+      <w:lvlText w:val=""/>
+      <w:lvlJc w:val="left"/>
+      <w:pPr>
+        <w:tabs>
+          <w:tab w:val="num" w:pos="3240"/>
+        </w:tabs>
+        <w:ind w:left="3240" w:hanging="360"/>
+      </w:pPr>
+      <w:rPr>
+        <w:rFonts w:ascii="Wingdings" w:hAnsi="Wingdings" w:hint="default"/>
+        <w:sz w:val="20"/>
+      </w:rPr>
+    </w:lvl>
+    <w:lvl w:ilvl="4" w:tentative="1">
+      <w:start w:val="1"/>
+      <w:numFmt w:val="bullet"/>
+      <w:lvlText w:val=""/>
+      <w:lvlJc w:val="left"/>
+      <w:pPr>
+        <w:tabs>
+          <w:tab w:val="num" w:pos="3960"/>
+        </w:tabs>
+        <w:ind w:left="3960" w:hanging="360"/>
+      </w:pPr>
+      <w:rPr>
+        <w:rFonts w:ascii="Wingdings" w:hAnsi="Wingdings" w:hint="default"/>
+        <w:sz w:val="20"/>
+      </w:rPr>
+    </w:lvl>
+    <w:lvl w:ilvl="5" w:tentative="1">
+      <w:start w:val="1"/>
+      <w:numFmt w:val="bullet"/>
+      <w:lvlText w:val=""/>
+      <w:lvlJc w:val="left"/>
+      <w:pPr>
+        <w:tabs>
+          <w:tab w:val="num" w:pos="4680"/>
+        </w:tabs>
+        <w:ind w:left="4680" w:hanging="360"/>
+      </w:pPr>
+      <w:rPr>
+        <w:rFonts w:ascii="Wingdings" w:hAnsi="Wingdings" w:hint="default"/>
+        <w:sz w:val="20"/>
+      </w:rPr>
+    </w:lvl>
+    <w:lvl w:ilvl="6" w:tentative="1">
+      <w:start w:val="1"/>
+      <w:numFmt w:val="bullet"/>
+      <w:lvlText w:val=""/>
+      <w:lvlJc w:val="left"/>
+      <w:pPr>
+        <w:tabs>
+          <w:tab w:val="num" w:pos="5400"/>
+        </w:tabs>
+        <w:ind w:left="5400" w:hanging="360"/>
+      </w:pPr>
+      <w:rPr>
+        <w:rFonts w:ascii="Wingdings" w:hAnsi="Wingdings" w:hint="default"/>
+        <w:sz w:val="20"/>
+      </w:rPr>
+    </w:lvl>
+    <w:lvl w:ilvl="7" w:tentative="1">
+      <w:start w:val="1"/>
+      <w:numFmt w:val="bullet"/>
+      <w:lvlText w:val=""/>
+      <w:lvlJc w:val="left"/>
+      <w:pPr>
+        <w:tabs>
+          <w:tab w:val="num" w:pos="6120"/>
+        </w:tabs>
+        <w:ind w:left="6120" w:hanging="360"/>
+      </w:pPr>
+      <w:rPr>
+        <w:rFonts w:ascii="Wingdings" w:hAnsi="Wingdings" w:hint="default"/>
+        <w:sz w:val="20"/>
+      </w:rPr>
+    </w:lvl>
+    <w:lvl w:ilvl="8" w:tentative="1">
+      <w:start w:val="1"/>
+      <w:numFmt w:val="bullet"/>
+      <w:lvlText w:val=""/>
+      <w:lvlJc w:val="left"/>
+      <w:pPr>
+        <w:tabs>
+          <w:tab w:val="num" w:pos="6840"/>
+        </w:tabs>
+        <w:ind w:left="6840" w:hanging="360"/>
+      </w:pPr>
+      <w:rPr>
+        <w:rFonts w:ascii="Wingdings" w:hAnsi="Wingdings" w:hint="default"/>
+        <w:sz w:val="20"/>
+      </w:rPr>
+    </w:lvl>
+  </w:abstractNum>
+  <w:abstractNum w:abstractNumId="18" w15:restartNumberingAfterBreak="0">
     <w:nsid w:val="65011282"/>
     <w:multiLevelType w:val="multilevel"/>
     <w:tmpl w:val="5BA2EA02"/>
@@ -2322,7 +4049,454 @@
       </w:rPr>
     </w:lvl>
   </w:abstractNum>
-  <w:abstractNum w:abstractNumId="5" w15:restartNumberingAfterBreak="0">
+  <w:abstractNum w:abstractNumId="19" w15:restartNumberingAfterBreak="0">
+    <w:nsid w:val="689D1F07"/>
+    <w:multiLevelType w:val="multilevel"/>
+    <w:tmpl w:val="27F67E9E"/>
+    <w:lvl w:ilvl="0">
+      <w:start w:val="1"/>
+      <w:numFmt w:val="bullet"/>
+      <w:lvlText w:val=""/>
+      <w:lvlJc w:val="left"/>
+      <w:pPr>
+        <w:tabs>
+          <w:tab w:val="num" w:pos="720"/>
+        </w:tabs>
+        <w:ind w:left="720" w:hanging="360"/>
+      </w:pPr>
+      <w:rPr>
+        <w:rFonts w:ascii="Symbol" w:hAnsi="Symbol" w:hint="default"/>
+        <w:sz w:val="20"/>
+      </w:rPr>
+    </w:lvl>
+    <w:lvl w:ilvl="1" w:tentative="1">
+      <w:start w:val="1"/>
+      <w:numFmt w:val="bullet"/>
+      <w:lvlText w:val="o"/>
+      <w:lvlJc w:val="left"/>
+      <w:pPr>
+        <w:tabs>
+          <w:tab w:val="num" w:pos="1440"/>
+        </w:tabs>
+        <w:ind w:left="1440" w:hanging="360"/>
+      </w:pPr>
+      <w:rPr>
+        <w:rFonts w:ascii="Courier New" w:hAnsi="Courier New" w:hint="default"/>
+        <w:sz w:val="20"/>
+      </w:rPr>
+    </w:lvl>
+    <w:lvl w:ilvl="2" w:tentative="1">
+      <w:start w:val="1"/>
+      <w:numFmt w:val="bullet"/>
+      <w:lvlText w:val=""/>
+      <w:lvlJc w:val="left"/>
+      <w:pPr>
+        <w:tabs>
+          <w:tab w:val="num" w:pos="2160"/>
+        </w:tabs>
+        <w:ind w:left="2160" w:hanging="360"/>
+      </w:pPr>
+      <w:rPr>
+        <w:rFonts w:ascii="Wingdings" w:hAnsi="Wingdings" w:hint="default"/>
+        <w:sz w:val="20"/>
+      </w:rPr>
+    </w:lvl>
+    <w:lvl w:ilvl="3" w:tentative="1">
+      <w:start w:val="1"/>
+      <w:numFmt w:val="bullet"/>
+      <w:lvlText w:val=""/>
+      <w:lvlJc w:val="left"/>
+      <w:pPr>
+        <w:tabs>
+          <w:tab w:val="num" w:pos="2880"/>
+        </w:tabs>
+        <w:ind w:left="2880" w:hanging="360"/>
+      </w:pPr>
+      <w:rPr>
+        <w:rFonts w:ascii="Wingdings" w:hAnsi="Wingdings" w:hint="default"/>
+        <w:sz w:val="20"/>
+      </w:rPr>
+    </w:lvl>
+    <w:lvl w:ilvl="4" w:tentative="1">
+      <w:start w:val="1"/>
+      <w:numFmt w:val="bullet"/>
+      <w:lvlText w:val=""/>
+      <w:lvlJc w:val="left"/>
+      <w:pPr>
+        <w:tabs>
+          <w:tab w:val="num" w:pos="3600"/>
+        </w:tabs>
+        <w:ind w:left="3600" w:hanging="360"/>
+      </w:pPr>
+      <w:rPr>
+        <w:rFonts w:ascii="Wingdings" w:hAnsi="Wingdings" w:hint="default"/>
+        <w:sz w:val="20"/>
+      </w:rPr>
+    </w:lvl>
+    <w:lvl w:ilvl="5" w:tentative="1">
+      <w:start w:val="1"/>
+      <w:numFmt w:val="bullet"/>
+      <w:lvlText w:val=""/>
+      <w:lvlJc w:val="left"/>
+      <w:pPr>
+        <w:tabs>
+          <w:tab w:val="num" w:pos="4320"/>
+        </w:tabs>
+        <w:ind w:left="4320" w:hanging="360"/>
+      </w:pPr>
+      <w:rPr>
+        <w:rFonts w:ascii="Wingdings" w:hAnsi="Wingdings" w:hint="default"/>
+        <w:sz w:val="20"/>
+      </w:rPr>
+    </w:lvl>
+    <w:lvl w:ilvl="6" w:tentative="1">
+      <w:start w:val="1"/>
+      <w:numFmt w:val="bullet"/>
+      <w:lvlText w:val=""/>
+      <w:lvlJc w:val="left"/>
+      <w:pPr>
+        <w:tabs>
+          <w:tab w:val="num" w:pos="5040"/>
+        </w:tabs>
+        <w:ind w:left="5040" w:hanging="360"/>
+      </w:pPr>
+      <w:rPr>
+        <w:rFonts w:ascii="Wingdings" w:hAnsi="Wingdings" w:hint="default"/>
+        <w:sz w:val="20"/>
+      </w:rPr>
+    </w:lvl>
+    <w:lvl w:ilvl="7" w:tentative="1">
+      <w:start w:val="1"/>
+      <w:numFmt w:val="bullet"/>
+      <w:lvlText w:val=""/>
+      <w:lvlJc w:val="left"/>
+      <w:pPr>
+        <w:tabs>
+          <w:tab w:val="num" w:pos="5760"/>
+        </w:tabs>
+        <w:ind w:left="5760" w:hanging="360"/>
+      </w:pPr>
+      <w:rPr>
+        <w:rFonts w:ascii="Wingdings" w:hAnsi="Wingdings" w:hint="default"/>
+        <w:sz w:val="20"/>
+      </w:rPr>
+    </w:lvl>
+    <w:lvl w:ilvl="8" w:tentative="1">
+      <w:start w:val="1"/>
+      <w:numFmt w:val="bullet"/>
+      <w:lvlText w:val=""/>
+      <w:lvlJc w:val="left"/>
+      <w:pPr>
+        <w:tabs>
+          <w:tab w:val="num" w:pos="6480"/>
+        </w:tabs>
+        <w:ind w:left="6480" w:hanging="360"/>
+      </w:pPr>
+      <w:rPr>
+        <w:rFonts w:ascii="Wingdings" w:hAnsi="Wingdings" w:hint="default"/>
+        <w:sz w:val="20"/>
+      </w:rPr>
+    </w:lvl>
+  </w:abstractNum>
+  <w:abstractNum w:abstractNumId="20" w15:restartNumberingAfterBreak="0">
+    <w:nsid w:val="6B6607C8"/>
+    <w:multiLevelType w:val="multilevel"/>
+    <w:tmpl w:val="5D5C2BF4"/>
+    <w:lvl w:ilvl="0">
+      <w:start w:val="1"/>
+      <w:numFmt w:val="bullet"/>
+      <w:lvlText w:val=""/>
+      <w:lvlJc w:val="left"/>
+      <w:pPr>
+        <w:tabs>
+          <w:tab w:val="num" w:pos="720"/>
+        </w:tabs>
+        <w:ind w:left="720" w:hanging="360"/>
+      </w:pPr>
+      <w:rPr>
+        <w:rFonts w:ascii="Symbol" w:hAnsi="Symbol" w:hint="default"/>
+        <w:sz w:val="20"/>
+      </w:rPr>
+    </w:lvl>
+    <w:lvl w:ilvl="1" w:tentative="1">
+      <w:start w:val="1"/>
+      <w:numFmt w:val="bullet"/>
+      <w:lvlText w:val="o"/>
+      <w:lvlJc w:val="left"/>
+      <w:pPr>
+        <w:tabs>
+          <w:tab w:val="num" w:pos="1440"/>
+        </w:tabs>
+        <w:ind w:left="1440" w:hanging="360"/>
+      </w:pPr>
+      <w:rPr>
+        <w:rFonts w:ascii="Courier New" w:hAnsi="Courier New" w:hint="default"/>
+        <w:sz w:val="20"/>
+      </w:rPr>
+    </w:lvl>
+    <w:lvl w:ilvl="2" w:tentative="1">
+      <w:start w:val="1"/>
+      <w:numFmt w:val="bullet"/>
+      <w:lvlText w:val=""/>
+      <w:lvlJc w:val="left"/>
+      <w:pPr>
+        <w:tabs>
+          <w:tab w:val="num" w:pos="2160"/>
+        </w:tabs>
+        <w:ind w:left="2160" w:hanging="360"/>
+      </w:pPr>
+      <w:rPr>
+        <w:rFonts w:ascii="Wingdings" w:hAnsi="Wingdings" w:hint="default"/>
+        <w:sz w:val="20"/>
+      </w:rPr>
+    </w:lvl>
+    <w:lvl w:ilvl="3" w:tentative="1">
+      <w:start w:val="1"/>
+      <w:numFmt w:val="bullet"/>
+      <w:lvlText w:val=""/>
+      <w:lvlJc w:val="left"/>
+      <w:pPr>
+        <w:tabs>
+          <w:tab w:val="num" w:pos="2880"/>
+        </w:tabs>
+        <w:ind w:left="2880" w:hanging="360"/>
+      </w:pPr>
+      <w:rPr>
+        <w:rFonts w:ascii="Wingdings" w:hAnsi="Wingdings" w:hint="default"/>
+        <w:sz w:val="20"/>
+      </w:rPr>
+    </w:lvl>
+    <w:lvl w:ilvl="4" w:tentative="1">
+      <w:start w:val="1"/>
+      <w:numFmt w:val="bullet"/>
+      <w:lvlText w:val=""/>
+      <w:lvlJc w:val="left"/>
+      <w:pPr>
+        <w:tabs>
+          <w:tab w:val="num" w:pos="3600"/>
+        </w:tabs>
+        <w:ind w:left="3600" w:hanging="360"/>
+      </w:pPr>
+      <w:rPr>
+        <w:rFonts w:ascii="Wingdings" w:hAnsi="Wingdings" w:hint="default"/>
+        <w:sz w:val="20"/>
+      </w:rPr>
+    </w:lvl>
+    <w:lvl w:ilvl="5" w:tentative="1">
+      <w:start w:val="1"/>
+      <w:numFmt w:val="bullet"/>
+      <w:lvlText w:val=""/>
+      <w:lvlJc w:val="left"/>
+      <w:pPr>
+        <w:tabs>
+          <w:tab w:val="num" w:pos="4320"/>
+        </w:tabs>
+        <w:ind w:left="4320" w:hanging="360"/>
+      </w:pPr>
+      <w:rPr>
+        <w:rFonts w:ascii="Wingdings" w:hAnsi="Wingdings" w:hint="default"/>
+        <w:sz w:val="20"/>
+      </w:rPr>
+    </w:lvl>
+    <w:lvl w:ilvl="6" w:tentative="1">
+      <w:start w:val="1"/>
+      <w:numFmt w:val="bullet"/>
+      <w:lvlText w:val=""/>
+      <w:lvlJc w:val="left"/>
+      <w:pPr>
+        <w:tabs>
+          <w:tab w:val="num" w:pos="5040"/>
+        </w:tabs>
+        <w:ind w:left="5040" w:hanging="360"/>
+      </w:pPr>
+      <w:rPr>
+        <w:rFonts w:ascii="Wingdings" w:hAnsi="Wingdings" w:hint="default"/>
+        <w:sz w:val="20"/>
+      </w:rPr>
+    </w:lvl>
+    <w:lvl w:ilvl="7" w:tentative="1">
+      <w:start w:val="1"/>
+      <w:numFmt w:val="bullet"/>
+      <w:lvlText w:val=""/>
+      <w:lvlJc w:val="left"/>
+      <w:pPr>
+        <w:tabs>
+          <w:tab w:val="num" w:pos="5760"/>
+        </w:tabs>
+        <w:ind w:left="5760" w:hanging="360"/>
+      </w:pPr>
+      <w:rPr>
+        <w:rFonts w:ascii="Wingdings" w:hAnsi="Wingdings" w:hint="default"/>
+        <w:sz w:val="20"/>
+      </w:rPr>
+    </w:lvl>
+    <w:lvl w:ilvl="8" w:tentative="1">
+      <w:start w:val="1"/>
+      <w:numFmt w:val="bullet"/>
+      <w:lvlText w:val=""/>
+      <w:lvlJc w:val="left"/>
+      <w:pPr>
+        <w:tabs>
+          <w:tab w:val="num" w:pos="6480"/>
+        </w:tabs>
+        <w:ind w:left="6480" w:hanging="360"/>
+      </w:pPr>
+      <w:rPr>
+        <w:rFonts w:ascii="Wingdings" w:hAnsi="Wingdings" w:hint="default"/>
+        <w:sz w:val="20"/>
+      </w:rPr>
+    </w:lvl>
+  </w:abstractNum>
+  <w:abstractNum w:abstractNumId="21" w15:restartNumberingAfterBreak="0">
+    <w:nsid w:val="6EFD2DEF"/>
+    <w:multiLevelType w:val="multilevel"/>
+    <w:tmpl w:val="E65E6B96"/>
+    <w:lvl w:ilvl="0">
+      <w:start w:val="1"/>
+      <w:numFmt w:val="bullet"/>
+      <w:lvlText w:val=""/>
+      <w:lvlJc w:val="left"/>
+      <w:pPr>
+        <w:tabs>
+          <w:tab w:val="num" w:pos="1080"/>
+        </w:tabs>
+        <w:ind w:left="1080" w:hanging="360"/>
+      </w:pPr>
+      <w:rPr>
+        <w:rFonts w:ascii="Symbol" w:hAnsi="Symbol" w:hint="default"/>
+        <w:sz w:val="20"/>
+      </w:rPr>
+    </w:lvl>
+    <w:lvl w:ilvl="1" w:tentative="1">
+      <w:start w:val="1"/>
+      <w:numFmt w:val="bullet"/>
+      <w:lvlText w:val="o"/>
+      <w:lvlJc w:val="left"/>
+      <w:pPr>
+        <w:tabs>
+          <w:tab w:val="num" w:pos="1800"/>
+        </w:tabs>
+        <w:ind w:left="1800" w:hanging="360"/>
+      </w:pPr>
+      <w:rPr>
+        <w:rFonts w:ascii="Courier New" w:hAnsi="Courier New" w:hint="default"/>
+        <w:sz w:val="20"/>
+      </w:rPr>
+    </w:lvl>
+    <w:lvl w:ilvl="2" w:tentative="1">
+      <w:start w:val="1"/>
+      <w:numFmt w:val="bullet"/>
+      <w:lvlText w:val=""/>
+      <w:lvlJc w:val="left"/>
+      <w:pPr>
+        <w:tabs>
+          <w:tab w:val="num" w:pos="2520"/>
+        </w:tabs>
+        <w:ind w:left="2520" w:hanging="360"/>
+      </w:pPr>
+      <w:rPr>
+        <w:rFonts w:ascii="Wingdings" w:hAnsi="Wingdings" w:hint="default"/>
+        <w:sz w:val="20"/>
+      </w:rPr>
+    </w:lvl>
+    <w:lvl w:ilvl="3" w:tentative="1">
+      <w:start w:val="1"/>
+      <w:numFmt w:val="bullet"/>
+      <w:lvlText w:val=""/>
+      <w:lvlJc w:val="left"/>
+      <w:pPr>
+        <w:tabs>
+          <w:tab w:val="num" w:pos="3240"/>
+        </w:tabs>
+        <w:ind w:left="3240" w:hanging="360"/>
+      </w:pPr>
+      <w:rPr>
+        <w:rFonts w:ascii="Wingdings" w:hAnsi="Wingdings" w:hint="default"/>
+        <w:sz w:val="20"/>
+      </w:rPr>
+    </w:lvl>
+    <w:lvl w:ilvl="4" w:tentative="1">
+      <w:start w:val="1"/>
+      <w:numFmt w:val="bullet"/>
+      <w:lvlText w:val=""/>
+      <w:lvlJc w:val="left"/>
+      <w:pPr>
+        <w:tabs>
+          <w:tab w:val="num" w:pos="3960"/>
+        </w:tabs>
+        <w:ind w:left="3960" w:hanging="360"/>
+      </w:pPr>
+      <w:rPr>
+        <w:rFonts w:ascii="Wingdings" w:hAnsi="Wingdings" w:hint="default"/>
+        <w:sz w:val="20"/>
+      </w:rPr>
+    </w:lvl>
+    <w:lvl w:ilvl="5" w:tentative="1">
+      <w:start w:val="1"/>
+      <w:numFmt w:val="bullet"/>
+      <w:lvlText w:val=""/>
+      <w:lvlJc w:val="left"/>
+      <w:pPr>
+        <w:tabs>
+          <w:tab w:val="num" w:pos="4680"/>
+        </w:tabs>
+        <w:ind w:left="4680" w:hanging="360"/>
+      </w:pPr>
+      <w:rPr>
+        <w:rFonts w:ascii="Wingdings" w:hAnsi="Wingdings" w:hint="default"/>
+        <w:sz w:val="20"/>
+      </w:rPr>
+    </w:lvl>
+    <w:lvl w:ilvl="6" w:tentative="1">
+      <w:start w:val="1"/>
+      <w:numFmt w:val="bullet"/>
+      <w:lvlText w:val=""/>
+      <w:lvlJc w:val="left"/>
+      <w:pPr>
+        <w:tabs>
+          <w:tab w:val="num" w:pos="5400"/>
+        </w:tabs>
+        <w:ind w:left="5400" w:hanging="360"/>
+      </w:pPr>
+      <w:rPr>
+        <w:rFonts w:ascii="Wingdings" w:hAnsi="Wingdings" w:hint="default"/>
+        <w:sz w:val="20"/>
+      </w:rPr>
+    </w:lvl>
+    <w:lvl w:ilvl="7" w:tentative="1">
+      <w:start w:val="1"/>
+      <w:numFmt w:val="bullet"/>
+      <w:lvlText w:val=""/>
+      <w:lvlJc w:val="left"/>
+      <w:pPr>
+        <w:tabs>
+          <w:tab w:val="num" w:pos="6120"/>
+        </w:tabs>
+        <w:ind w:left="6120" w:hanging="360"/>
+      </w:pPr>
+      <w:rPr>
+        <w:rFonts w:ascii="Wingdings" w:hAnsi="Wingdings" w:hint="default"/>
+        <w:sz w:val="20"/>
+      </w:rPr>
+    </w:lvl>
+    <w:lvl w:ilvl="8" w:tentative="1">
+      <w:start w:val="1"/>
+      <w:numFmt w:val="bullet"/>
+      <w:lvlText w:val=""/>
+      <w:lvlJc w:val="left"/>
+      <w:pPr>
+        <w:tabs>
+          <w:tab w:val="num" w:pos="6840"/>
+        </w:tabs>
+        <w:ind w:left="6840" w:hanging="360"/>
+      </w:pPr>
+      <w:rPr>
+        <w:rFonts w:ascii="Wingdings" w:hAnsi="Wingdings" w:hint="default"/>
+        <w:sz w:val="20"/>
+      </w:rPr>
+    </w:lvl>
+  </w:abstractNum>
+  <w:abstractNum w:abstractNumId="22" w15:restartNumberingAfterBreak="0">
     <w:nsid w:val="7F146C6E"/>
     <w:multiLevelType w:val="multilevel"/>
     <w:tmpl w:val="F4527060"/>
@@ -2436,22 +4610,73 @@
     </w:lvl>
   </w:abstractNum>
   <w:num w:numId="1" w16cid:durableId="1292400639">
+    <w:abstractNumId w:val="2"/>
+  </w:num>
+  <w:num w:numId="2" w16cid:durableId="139427480">
+    <w:abstractNumId w:val="18"/>
+  </w:num>
+  <w:num w:numId="3" w16cid:durableId="913011777">
+    <w:abstractNumId w:val="22"/>
+  </w:num>
+  <w:num w:numId="4" w16cid:durableId="1377390559">
+    <w:abstractNumId w:val="6"/>
+  </w:num>
+  <w:num w:numId="5" w16cid:durableId="849612280">
+    <w:abstractNumId w:val="13"/>
+  </w:num>
+  <w:num w:numId="6" w16cid:durableId="2090499435">
+    <w:abstractNumId w:val="10"/>
+  </w:num>
+  <w:num w:numId="7" w16cid:durableId="1500536632">
     <w:abstractNumId w:val="0"/>
   </w:num>
-  <w:num w:numId="2" w16cid:durableId="139427480">
+  <w:num w:numId="8" w16cid:durableId="980496406">
+    <w:abstractNumId w:val="5"/>
+  </w:num>
+  <w:num w:numId="9" w16cid:durableId="158886097">
+    <w:abstractNumId w:val="19"/>
+  </w:num>
+  <w:num w:numId="10" w16cid:durableId="1736200396">
+    <w:abstractNumId w:val="15"/>
+  </w:num>
+  <w:num w:numId="11" w16cid:durableId="1356228812">
+    <w:abstractNumId w:val="20"/>
+  </w:num>
+  <w:num w:numId="12" w16cid:durableId="358363613">
     <w:abstractNumId w:val="4"/>
   </w:num>
-  <w:num w:numId="3" w16cid:durableId="913011777">
-    <w:abstractNumId w:val="5"/>
+  <w:num w:numId="13" w16cid:durableId="1025860101">
+    <w:abstractNumId w:val="7"/>
   </w:num>
-  <w:num w:numId="4" w16cid:durableId="1377390559">
+  <w:num w:numId="14" w16cid:durableId="419906912">
     <w:abstractNumId w:val="1"/>
   </w:num>
-  <w:num w:numId="5" w16cid:durableId="849612280">
+  <w:num w:numId="15" w16cid:durableId="694035805">
+    <w:abstractNumId w:val="9"/>
+  </w:num>
+  <w:num w:numId="16" w16cid:durableId="2058898075">
+    <w:abstractNumId w:val="16"/>
+  </w:num>
+  <w:num w:numId="17" w16cid:durableId="415443458">
+    <w:abstractNumId w:val="14"/>
+  </w:num>
+  <w:num w:numId="18" w16cid:durableId="1801534065">
+    <w:abstractNumId w:val="11"/>
+  </w:num>
+  <w:num w:numId="19" w16cid:durableId="794713595">
+    <w:abstractNumId w:val="8"/>
+  </w:num>
+  <w:num w:numId="20" w16cid:durableId="1720933741">
+    <w:abstractNumId w:val="21"/>
+  </w:num>
+  <w:num w:numId="21" w16cid:durableId="769814224">
+    <w:abstractNumId w:val="17"/>
+  </w:num>
+  <w:num w:numId="22" w16cid:durableId="560601096">
     <w:abstractNumId w:val="3"/>
   </w:num>
-  <w:num w:numId="6" w16cid:durableId="2090499435">
-    <w:abstractNumId w:val="2"/>
+  <w:num w:numId="23" w16cid:durableId="273438093">
+    <w:abstractNumId w:val="12"/>
   </w:num>
 </w:numbering>
 </file>
